--- a/Learning-Report/Phuoc-Nhan/WORKFLOW ANALYSIS DOCUMENT.docx
+++ b/Learning-Report/Phuoc-Nhan/WORKFLOW ANALYSIS DOCUMENT.docx
@@ -4,22 +4,30 @@
   <w:body>
     <w:p>
       <w:pPr>
-        <w:pStyle w:val="Tiu"/>
+        <w:pStyle w:val="Title"/>
         <w:jc w:val="center"/>
         <w:rPr>
           <w:lang w:val="en-US"/>
         </w:rPr>
       </w:pPr>
-      <w:r>
-        <w:rPr>
-          <w:lang w:val="en-US"/>
-        </w:rPr>
-        <w:t>WORKFLOW ANALYSIS DOCUMENT</w:t>
-      </w:r>
-    </w:p>
-    <w:p>
-      <w:pPr>
-        <w:pStyle w:val="u1"/>
+      <w:bookmarkStart w:id="0" w:name="_GoBack"/>
+      <w:r>
+        <w:rPr>
+          <w:lang w:val="en-US"/>
+        </w:rPr>
+        <w:t xml:space="preserve">WORKFLOW </w:t>
+      </w:r>
+      <w:bookmarkEnd w:id="0"/>
+      <w:r>
+        <w:rPr>
+          <w:lang w:val="en-US"/>
+        </w:rPr>
+        <w:t>ANALYSIS DOCUMENT</w:t>
+      </w:r>
+    </w:p>
+    <w:p>
+      <w:pPr>
+        <w:pStyle w:val="Heading1"/>
         <w:numPr>
           <w:ilvl w:val="0"/>
           <w:numId w:val="1"/>
@@ -32,38 +40,226 @@
         <w:rPr>
           <w:lang w:val="en-US"/>
         </w:rPr>
-        <w:t>Workflow analyse</w:t>
-      </w:r>
-    </w:p>
-    <w:p>
-      <w:pPr>
-        <w:rPr>
-          <w:lang w:val="en-US"/>
-        </w:rPr>
-      </w:pPr>
-      <w:r>
-        <w:rPr>
-          <w:lang w:val="en-US"/>
-        </w:rPr>
-        <w:t>Trainee will log in using their provided ID and password. After successful log in, trainee will select a game, if there is any game record, the server will return that record for the trainee, if not server will create a new one. After joining the game, the trainee application will check if there is any tasks that still available to select, each time they submit the task’s answer, the record of that trainee will be updated and the loop keeps going until there is no task left. When all tasks completed, trainee will inform to the server that all tasks have been done and request a QR code in order to let supervisor scan and assess the performance based on the record. The supervisor has to log in in to the application. Supervisor will sent request assessment assessment to server, then server will load game record from database and return it to the supervisor. Supervisor will select signing with email by sending signing request to server, server will save the signing method with email, and make a request to email server, email sever will return the signing form to the supervisor. After choosing the signing method, supervisor make optional feed on that record.</w:t>
-      </w:r>
-    </w:p>
-    <w:p>
-      <w:pPr>
-        <w:rPr>
-          <w:lang w:val="en-US"/>
-        </w:rPr>
-      </w:pPr>
-      <w:r>
-        <w:rPr>
-          <w:lang w:val="en-US"/>
-        </w:rPr>
-        <w:t xml:space="preserve">Finally, supervisor will reply the signing email, email server then received the reply and will inform to server that the signing has been completed and update the record following the sign method to database. Server will confirm to email server that those signings are signed email server will update those signings. </w:t>
-      </w:r>
-    </w:p>
-    <w:p>
-      <w:pPr>
-        <w:pStyle w:val="u1"/>
+        <w:t xml:space="preserve">Workflow </w:t>
+      </w:r>
+      <w:proofErr w:type="spellStart"/>
+      <w:r>
+        <w:rPr>
+          <w:lang w:val="en-US"/>
+        </w:rPr>
+        <w:t>analyse</w:t>
+      </w:r>
+      <w:proofErr w:type="spellEnd"/>
+    </w:p>
+    <w:p>
+      <w:pPr>
+        <w:rPr>
+          <w:lang w:val="en-US"/>
+        </w:rPr>
+      </w:pPr>
+      <w:r>
+        <w:rPr>
+          <w:lang w:val="en-US"/>
+        </w:rPr>
+        <w:t xml:space="preserve">Trainee will log in using their provided ID and password. After successful log in, trainee will select a game, if there is any game record, the server will return </w:t>
+      </w:r>
+      <w:r>
+        <w:rPr>
+          <w:lang w:val="en-US"/>
+        </w:rPr>
+        <w:t>all</w:t>
+      </w:r>
+      <w:r>
+        <w:rPr>
+          <w:lang w:val="en-US"/>
+        </w:rPr>
+        <w:t xml:space="preserve"> record</w:t>
+      </w:r>
+      <w:r>
+        <w:rPr>
+          <w:lang w:val="en-US"/>
+        </w:rPr>
+        <w:t>s</w:t>
+      </w:r>
+      <w:r>
+        <w:rPr>
+          <w:lang w:val="en-US"/>
+        </w:rPr>
+        <w:t xml:space="preserve"> for the trainee, if not server will create a new</w:t>
+      </w:r>
+      <w:r>
+        <w:rPr>
+          <w:lang w:val="en-US"/>
+        </w:rPr>
+        <w:t xml:space="preserve"> empty</w:t>
+      </w:r>
+      <w:r>
+        <w:rPr>
+          <w:lang w:val="en-US"/>
+        </w:rPr>
+        <w:t xml:space="preserve"> one. After joining the game, the trainee application will check if there </w:t>
+      </w:r>
+      <w:proofErr w:type="gramStart"/>
+      <w:r>
+        <w:rPr>
+          <w:lang w:val="en-US"/>
+        </w:rPr>
+        <w:t>is</w:t>
+      </w:r>
+      <w:proofErr w:type="gramEnd"/>
+      <w:r>
+        <w:rPr>
+          <w:lang w:val="en-US"/>
+        </w:rPr>
+        <w:t xml:space="preserve"> any tasks that still available to select, each time they submit the task’s answer, the record of that trainee will be updated and the loop keeps going until there is no task left. When all tasks completed, trainee will inform to the server that all tasks have been done and request a QR code </w:t>
+      </w:r>
+      <w:proofErr w:type="gramStart"/>
+      <w:r>
+        <w:rPr>
+          <w:lang w:val="en-US"/>
+        </w:rPr>
+        <w:t>in order to</w:t>
+      </w:r>
+      <w:proofErr w:type="gramEnd"/>
+      <w:r>
+        <w:rPr>
+          <w:lang w:val="en-US"/>
+        </w:rPr>
+        <w:t xml:space="preserve"> let supervisor scan and assess the performance based on the record. The supervisor </w:t>
+      </w:r>
+      <w:proofErr w:type="gramStart"/>
+      <w:r>
+        <w:rPr>
+          <w:lang w:val="en-US"/>
+        </w:rPr>
+        <w:t>has to</w:t>
+      </w:r>
+      <w:proofErr w:type="gramEnd"/>
+      <w:r>
+        <w:rPr>
+          <w:lang w:val="en-US"/>
+        </w:rPr>
+        <w:t xml:space="preserve"> log in in to the application. Supervisor will sen</w:t>
+      </w:r>
+      <w:r>
+        <w:rPr>
+          <w:lang w:val="en-US"/>
+        </w:rPr>
+        <w:t>d</w:t>
+      </w:r>
+      <w:r>
+        <w:rPr>
+          <w:lang w:val="en-US"/>
+        </w:rPr>
+        <w:t xml:space="preserve"> request assessment to server, then server will load</w:t>
+      </w:r>
+      <w:r>
+        <w:rPr>
+          <w:lang w:val="en-US"/>
+        </w:rPr>
+        <w:t xml:space="preserve"> the</w:t>
+      </w:r>
+      <w:r>
+        <w:rPr>
+          <w:lang w:val="en-US"/>
+        </w:rPr>
+        <w:t xml:space="preserve"> game record from database and return it to the supervisor. Supervisor will</w:t>
+      </w:r>
+      <w:r>
+        <w:rPr>
+          <w:lang w:val="en-US"/>
+        </w:rPr>
+        <w:t xml:space="preserve"> fill a signing form then</w:t>
+      </w:r>
+      <w:r>
+        <w:rPr>
+          <w:lang w:val="en-US"/>
+        </w:rPr>
+        <w:t xml:space="preserve"> select signing with email by sending signing request to server, server will save the signing method</w:t>
+      </w:r>
+      <w:r>
+        <w:rPr>
+          <w:lang w:val="en-US"/>
+        </w:rPr>
+        <w:t xml:space="preserve"> </w:t>
+      </w:r>
+      <w:r>
+        <w:rPr>
+          <w:lang w:val="en-US"/>
+        </w:rPr>
+        <w:t>(</w:t>
+      </w:r>
+      <w:r>
+        <w:rPr>
+          <w:lang w:val="en-US"/>
+        </w:rPr>
+        <w:t>with email</w:t>
+      </w:r>
+      <w:r>
+        <w:rPr>
+          <w:lang w:val="en-US"/>
+        </w:rPr>
+        <w:t>) of the record to database</w:t>
+      </w:r>
+      <w:r>
+        <w:rPr>
+          <w:lang w:val="en-US"/>
+        </w:rPr>
+        <w:t xml:space="preserve">, and make a request to email server, email sever will return the </w:t>
+      </w:r>
+      <w:r>
+        <w:rPr>
+          <w:lang w:val="en-US"/>
+        </w:rPr>
+        <w:t>confirm</w:t>
+      </w:r>
+      <w:r>
+        <w:rPr>
+          <w:lang w:val="en-US"/>
+        </w:rPr>
+        <w:t xml:space="preserve"> form to the supervisor. After choosing the signing method, supervisor make optional feed</w:t>
+      </w:r>
+      <w:r>
+        <w:rPr>
+          <w:lang w:val="en-US"/>
+        </w:rPr>
+        <w:t>back</w:t>
+      </w:r>
+      <w:r>
+        <w:rPr>
+          <w:lang w:val="en-US"/>
+        </w:rPr>
+        <w:t xml:space="preserve"> on that record.</w:t>
+      </w:r>
+    </w:p>
+    <w:p>
+      <w:pPr>
+        <w:rPr>
+          <w:lang w:val="en-US"/>
+        </w:rPr>
+      </w:pPr>
+      <w:r>
+        <w:rPr>
+          <w:lang w:val="en-US"/>
+        </w:rPr>
+        <w:t>Finally, supervisor will reply the signing email, email server then received the reply and will inform to server that the signing has been completed and update the record following the sign method to database. Server will confirm to email server that those signings are signed email</w:t>
+      </w:r>
+      <w:r>
+        <w:rPr>
+          <w:lang w:val="en-US"/>
+        </w:rPr>
+        <w:t>,</w:t>
+      </w:r>
+      <w:r>
+        <w:rPr>
+          <w:lang w:val="en-US"/>
+        </w:rPr>
+        <w:t xml:space="preserve"> server will update those signings. </w:t>
+      </w:r>
+    </w:p>
+    <w:p>
+      <w:pPr>
+        <w:pStyle w:val="Heading1"/>
         <w:numPr>
           <w:ilvl w:val="0"/>
           <w:numId w:val="1"/>
@@ -76,8 +272,16 @@
         <w:rPr>
           <w:lang w:val="en-US"/>
         </w:rPr>
-        <w:t>Security analyse</w:t>
-      </w:r>
+        <w:t xml:space="preserve">Security </w:t>
+      </w:r>
+      <w:proofErr w:type="spellStart"/>
+      <w:r>
+        <w:rPr>
+          <w:lang w:val="en-US"/>
+        </w:rPr>
+        <w:t>analyse</w:t>
+      </w:r>
+      <w:proofErr w:type="spellEnd"/>
     </w:p>
     <w:p>
       <w:pPr>
@@ -118,7 +322,7 @@
     </w:p>
     <w:p>
       <w:pPr>
-        <w:pStyle w:val="u2"/>
+        <w:pStyle w:val="Heading2"/>
         <w:numPr>
           <w:ilvl w:val="0"/>
           <w:numId w:val="2"/>
@@ -206,7 +410,7 @@
     </w:p>
     <w:p>
       <w:pPr>
-        <w:pStyle w:val="u2"/>
+        <w:pStyle w:val="Heading2"/>
         <w:numPr>
           <w:ilvl w:val="0"/>
           <w:numId w:val="2"/>
@@ -317,7 +521,7 @@
     </w:p>
     <w:p>
       <w:pPr>
-        <w:pStyle w:val="u2"/>
+        <w:pStyle w:val="Heading2"/>
         <w:numPr>
           <w:ilvl w:val="0"/>
           <w:numId w:val="2"/>
@@ -396,7 +600,7 @@
     </w:p>
     <w:p>
       <w:pPr>
-        <w:pStyle w:val="u2"/>
+        <w:pStyle w:val="Heading2"/>
         <w:numPr>
           <w:ilvl w:val="0"/>
           <w:numId w:val="2"/>
@@ -470,8 +674,6 @@
           <w:lang w:val="en-US"/>
         </w:rPr>
       </w:pPr>
-      <w:bookmarkStart w:id="0" w:name="_GoBack"/>
-      <w:bookmarkEnd w:id="0"/>
     </w:p>
     <w:sectPr>
       <w:pgSz w:w="12240" w:h="15840"/>
@@ -1065,7 +1267,7 @@
     <w:lsdException w:name="Hashtag" w:semiHidden="1" w:unhideWhenUsed="1"/>
     <w:lsdException w:name="Unresolved Mention" w:semiHidden="1" w:unhideWhenUsed="1"/>
   </w:latentStyles>
-  <w:style w:type="paragraph" w:default="1" w:styleId="Binhthng">
+  <w:style w:type="paragraph" w:default="1" w:styleId="Normal">
     <w:name w:val="Normal"/>
     <w:qFormat/>
     <w:rsid w:val="008759C8"/>
@@ -1073,11 +1275,11 @@
       <w:lang w:val="vi-VN"/>
     </w:rPr>
   </w:style>
-  <w:style w:type="paragraph" w:styleId="u1">
+  <w:style w:type="paragraph" w:styleId="Heading1">
     <w:name w:val="heading 1"/>
-    <w:basedOn w:val="Binhthng"/>
-    <w:next w:val="Binhthng"/>
-    <w:link w:val="u1Char"/>
+    <w:basedOn w:val="Normal"/>
+    <w:next w:val="Normal"/>
+    <w:link w:val="Heading1Char"/>
     <w:uiPriority w:val="9"/>
     <w:qFormat/>
     <w:rsid w:val="001A3F72"/>
@@ -1094,11 +1296,11 @@
       <w:szCs w:val="32"/>
     </w:rPr>
   </w:style>
-  <w:style w:type="paragraph" w:styleId="u2">
+  <w:style w:type="paragraph" w:styleId="Heading2">
     <w:name w:val="heading 2"/>
-    <w:basedOn w:val="Binhthng"/>
-    <w:next w:val="Binhthng"/>
-    <w:link w:val="u2Char"/>
+    <w:basedOn w:val="Normal"/>
+    <w:next w:val="Normal"/>
+    <w:link w:val="Heading2Char"/>
     <w:uiPriority w:val="9"/>
     <w:unhideWhenUsed/>
     <w:qFormat/>
@@ -1118,13 +1320,13 @@
       <w:szCs w:val="26"/>
     </w:rPr>
   </w:style>
-  <w:style w:type="character" w:default="1" w:styleId="Phngmcinhcuaoanvn">
+  <w:style w:type="character" w:default="1" w:styleId="DefaultParagraphFont">
     <w:name w:val="Default Paragraph Font"/>
     <w:uiPriority w:val="1"/>
     <w:semiHidden/>
     <w:unhideWhenUsed/>
   </w:style>
-  <w:style w:type="table" w:default="1" w:styleId="BangThngthng">
+  <w:style w:type="table" w:default="1" w:styleId="TableNormal">
     <w:name w:val="Normal Table"/>
     <w:uiPriority w:val="99"/>
     <w:semiHidden/>
@@ -1139,17 +1341,17 @@
       </w:tblCellMar>
     </w:tblPr>
   </w:style>
-  <w:style w:type="numbering" w:default="1" w:styleId="Khngco">
+  <w:style w:type="numbering" w:default="1" w:styleId="NoList">
     <w:name w:val="No List"/>
     <w:uiPriority w:val="99"/>
     <w:semiHidden/>
     <w:unhideWhenUsed/>
   </w:style>
-  <w:style w:type="paragraph" w:styleId="Tiu">
+  <w:style w:type="paragraph" w:styleId="Title">
     <w:name w:val="Title"/>
-    <w:basedOn w:val="Binhthng"/>
-    <w:next w:val="Binhthng"/>
-    <w:link w:val="TiuChar"/>
+    <w:basedOn w:val="Normal"/>
+    <w:next w:val="Normal"/>
+    <w:link w:val="TitleChar"/>
     <w:uiPriority w:val="10"/>
     <w:qFormat/>
     <w:rsid w:val="001A3F72"/>
@@ -1165,10 +1367,10 @@
       <w:szCs w:val="56"/>
     </w:rPr>
   </w:style>
-  <w:style w:type="character" w:customStyle="1" w:styleId="TiuChar">
-    <w:name w:val="Tiêu đề Char"/>
-    <w:basedOn w:val="Phngmcinhcuaoanvn"/>
-    <w:link w:val="Tiu"/>
+  <w:style w:type="character" w:customStyle="1" w:styleId="TitleChar">
+    <w:name w:val="Title Char"/>
+    <w:basedOn w:val="DefaultParagraphFont"/>
+    <w:link w:val="Title"/>
     <w:uiPriority w:val="10"/>
     <w:rsid w:val="001A3F72"/>
     <w:rPr>
@@ -1181,10 +1383,10 @@
       <w:lang w:val="vi-VN"/>
     </w:rPr>
   </w:style>
-  <w:style w:type="character" w:customStyle="1" w:styleId="u1Char">
-    <w:name w:val="Đầu đề 1 Char"/>
-    <w:basedOn w:val="Phngmcinhcuaoanvn"/>
-    <w:link w:val="u1"/>
+  <w:style w:type="character" w:customStyle="1" w:styleId="Heading1Char">
+    <w:name w:val="Heading 1 Char"/>
+    <w:basedOn w:val="DefaultParagraphFont"/>
+    <w:link w:val="Heading1"/>
     <w:uiPriority w:val="9"/>
     <w:rsid w:val="001A3F72"/>
     <w:rPr>
@@ -1196,10 +1398,10 @@
       <w:lang w:val="vi-VN"/>
     </w:rPr>
   </w:style>
-  <w:style w:type="character" w:customStyle="1" w:styleId="u2Char">
-    <w:name w:val="Đầu đề 2 Char"/>
-    <w:basedOn w:val="Phngmcinhcuaoanvn"/>
-    <w:link w:val="u2"/>
+  <w:style w:type="character" w:customStyle="1" w:styleId="Heading2Char">
+    <w:name w:val="Heading 2 Char"/>
+    <w:basedOn w:val="DefaultParagraphFont"/>
+    <w:link w:val="Heading2"/>
     <w:uiPriority w:val="9"/>
     <w:rsid w:val="008759C8"/>
     <w:rPr>

--- a/Learning-Report/Phuoc-Nhan/WORKFLOW ANALYSIS DOCUMENT.docx
+++ b/Learning-Report/Phuoc-Nhan/WORKFLOW ANALYSIS DOCUMENT.docx
@@ -10,19 +10,11 @@
           <w:lang w:val="en-US"/>
         </w:rPr>
       </w:pPr>
-      <w:bookmarkStart w:id="0" w:name="_GoBack"/>
-      <w:r>
-        <w:rPr>
-          <w:lang w:val="en-US"/>
-        </w:rPr>
-        <w:t xml:space="preserve">WORKFLOW </w:t>
-      </w:r>
-      <w:bookmarkEnd w:id="0"/>
-      <w:r>
-        <w:rPr>
-          <w:lang w:val="en-US"/>
-        </w:rPr>
-        <w:t>ANALYSIS DOCUMENT</w:t>
+      <w:r>
+        <w:rPr>
+          <w:lang w:val="en-US"/>
+        </w:rPr>
+        <w:t>WORKFLOW ANALYSIS DOCUMENT</w:t>
       </w:r>
     </w:p>
     <w:p>
@@ -111,7 +103,20 @@
         <w:rPr>
           <w:lang w:val="en-US"/>
         </w:rPr>
-        <w:t xml:space="preserve"> any tasks that still available to select, each time they submit the task’s answer, the record of that trainee will be updated and the loop keeps going until there is no task left. When all tasks completed, trainee will inform to the server that all tasks have been done and request a QR code </w:t>
+        <w:t xml:space="preserve"> any tasks that still available to select, each time they submit the task’s answer, the record of that trainee will be updated and the loop keeps going until there is no task left. </w:t>
+      </w:r>
+    </w:p>
+    <w:p>
+      <w:pPr>
+        <w:rPr>
+          <w:lang w:val="en-US"/>
+        </w:rPr>
+      </w:pPr>
+      <w:r>
+        <w:rPr>
+          <w:lang w:val="en-US"/>
+        </w:rPr>
+        <w:t xml:space="preserve">When all tasks completed, trainee will inform to the server that all tasks have been done and request a QR code </w:t>
       </w:r>
       <w:proofErr w:type="gramStart"/>
       <w:r>
@@ -217,7 +222,19 @@
         <w:rPr>
           <w:lang w:val="en-US"/>
         </w:rPr>
-        <w:t xml:space="preserve"> form to the supervisor. After choosing the signing method, supervisor make optional feed</w:t>
+        <w:t xml:space="preserve"> form to the supervisor. After choosing the signing method, supervisor make</w:t>
+      </w:r>
+      <w:r>
+        <w:rPr>
+          <w:lang w:val="en-US"/>
+        </w:rPr>
+        <w:t>s</w:t>
+      </w:r>
+      <w:r>
+        <w:rPr>
+          <w:lang w:val="en-US"/>
+        </w:rPr>
+        <w:t xml:space="preserve"> optional feed</w:t>
       </w:r>
       <w:r>
         <w:rPr>
@@ -301,16 +318,38 @@
         <w:rPr>
           <w:lang w:val="en-US"/>
         </w:rPr>
-        <w:t>All users and server will have a key pair which called public key and private key, but the database stores all the public key of all users. All communication channels will be encrypted that users will send public key and basic information to server, server will go to database and check public key and basic information, if it’s true, server will send public key to user, then user will encrypt session key using server’s public key and send to server, server will decrypt by using server’s private key to get the session key and then two parties will use session key to transmit data.</w:t>
-      </w:r>
-    </w:p>
-    <w:p>
-      <w:pPr>
-        <w:ind w:left="360"/>
-        <w:rPr>
-          <w:lang w:val="en-US"/>
-        </w:rPr>
-      </w:pPr>
+        <w:t>All users and server will have a key pair which called public key</w:t>
+      </w:r>
+      <w:r>
+        <w:rPr>
+          <w:lang w:val="en-US"/>
+        </w:rPr>
+        <w:t xml:space="preserve">, </w:t>
+      </w:r>
+      <w:r>
+        <w:rPr>
+          <w:lang w:val="en-US"/>
+        </w:rPr>
+        <w:t>private key</w:t>
+      </w:r>
+      <w:r>
+        <w:rPr>
+          <w:lang w:val="en-US"/>
+        </w:rPr>
+        <w:t xml:space="preserve"> an</w:t>
+      </w:r>
+      <w:r>
+        <w:rPr>
+          <w:lang w:val="en-US"/>
+        </w:rPr>
+        <w:t>d server’s public key</w:t>
+      </w:r>
+      <w:r>
+        <w:rPr>
+          <w:lang w:val="en-US"/>
+        </w:rPr>
+        <w:t xml:space="preserve">, but the database stores all the public key of all users. </w:t>
+      </w:r>
     </w:p>
     <w:p>
       <w:pPr>
@@ -397,7 +436,37 @@
         <w:rPr>
           <w:lang w:val="en-US"/>
         </w:rPr>
-        <w:t>In this section, there could be new data created which is trainee record if the game trainee selected has no record before. All the records are encrypted at database using trainee public key. When the trainee load game record, server will take the encrypted record and return it to the trainee, it will be decrypted using trainee private key.</w:t>
+        <w:t xml:space="preserve">In this section, there could be new data created which is trainee record if the game trainee selected has no record before. All the records are encrypted at database using trainee public key. When the trainee load game record, server will take the record </w:t>
+      </w:r>
+      <w:r>
+        <w:rPr>
+          <w:lang w:val="en-US"/>
+        </w:rPr>
+        <w:t xml:space="preserve">encrypted </w:t>
+      </w:r>
+      <w:r>
+        <w:rPr>
+          <w:lang w:val="en-US"/>
+        </w:rPr>
+        <w:t xml:space="preserve">using trainee’s public key </w:t>
+      </w:r>
+      <w:r>
+        <w:rPr>
+          <w:lang w:val="en-US"/>
+        </w:rPr>
+        <w:t>and return it to the trainee, it will be decrypted using trainee</w:t>
+      </w:r>
+      <w:r>
+        <w:rPr>
+          <w:lang w:val="en-US"/>
+        </w:rPr>
+        <w:t>’s</w:t>
+      </w:r>
+      <w:r>
+        <w:rPr>
+          <w:lang w:val="en-US"/>
+        </w:rPr>
+        <w:t xml:space="preserve"> private key.</w:t>
       </w:r>
     </w:p>
     <w:p>
@@ -480,6 +549,42 @@
           <w:lang w:val="en-US"/>
         </w:rPr>
       </w:pPr>
+    </w:p>
+    <w:p>
+      <w:pPr>
+        <w:ind w:left="360"/>
+        <w:rPr>
+          <w:lang w:val="en-US"/>
+        </w:rPr>
+      </w:pPr>
+      <w:r>
+        <w:rPr>
+          <w:lang w:val="en-US"/>
+        </w:rPr>
+        <w:t>U</w:t>
+      </w:r>
+      <w:r>
+        <w:rPr>
+          <w:lang w:val="en-US"/>
+        </w:rPr>
+        <w:t>sers will send public key and basic information to server, server will go to database and check public key and basic information, if it’s true, server will send public key to user, then user will generate a session key and encrypt the session key using server’s public key and send to server, server will decrypt by using server’s private key to get the session key and then two parties will use session key to transmit data (Task Answers, Answers Status).</w:t>
+      </w:r>
+    </w:p>
+    <w:p>
+      <w:pPr>
+        <w:ind w:left="720"/>
+        <w:rPr>
+          <w:lang w:val="en-US"/>
+        </w:rPr>
+      </w:pPr>
+    </w:p>
+    <w:p>
+      <w:pPr>
+        <w:ind w:left="720"/>
+        <w:rPr>
+          <w:lang w:val="en-US"/>
+        </w:rPr>
+      </w:pPr>
       <w:r>
         <w:rPr>
           <w:lang w:val="en-US"/>
@@ -674,6 +779,8 @@
           <w:lang w:val="en-US"/>
         </w:rPr>
       </w:pPr>
+      <w:bookmarkStart w:id="0" w:name="_GoBack"/>
+      <w:bookmarkEnd w:id="0"/>
     </w:p>
     <w:sectPr>
       <w:pgSz w:w="12240" w:h="15840"/>

--- a/Learning-Report/Phuoc-Nhan/WORKFLOW ANALYSIS DOCUMENT.docx
+++ b/Learning-Report/Phuoc-Nhan/WORKFLOW ANALYSIS DOCUMENT.docx
@@ -4,7 +4,7 @@
   <w:body>
     <w:p>
       <w:pPr>
-        <w:pStyle w:val="Title"/>
+        <w:pStyle w:val="Tiu"/>
         <w:jc w:val="center"/>
         <w:rPr>
           <w:lang w:val="en-US"/>
@@ -19,7 +19,7 @@
     </w:p>
     <w:p>
       <w:pPr>
-        <w:pStyle w:val="Heading1"/>
+        <w:pStyle w:val="u1"/>
         <w:numPr>
           <w:ilvl w:val="0"/>
           <w:numId w:val="1"/>
@@ -32,16 +32,8 @@
         <w:rPr>
           <w:lang w:val="en-US"/>
         </w:rPr>
-        <w:t xml:space="preserve">Workflow </w:t>
-      </w:r>
-      <w:proofErr w:type="spellStart"/>
-      <w:r>
-        <w:rPr>
-          <w:lang w:val="en-US"/>
-        </w:rPr>
-        <w:t>analyse</w:t>
-      </w:r>
-      <w:proofErr w:type="spellEnd"/>
+        <w:t>Workflow analyse</w:t>
+      </w:r>
     </w:p>
     <w:p>
       <w:pPr>
@@ -276,7 +268,7 @@
     </w:p>
     <w:p>
       <w:pPr>
-        <w:pStyle w:val="Heading1"/>
+        <w:pStyle w:val="u1"/>
         <w:numPr>
           <w:ilvl w:val="0"/>
           <w:numId w:val="1"/>
@@ -289,16 +281,8 @@
         <w:rPr>
           <w:lang w:val="en-US"/>
         </w:rPr>
-        <w:t xml:space="preserve">Security </w:t>
-      </w:r>
-      <w:proofErr w:type="spellStart"/>
-      <w:r>
-        <w:rPr>
-          <w:lang w:val="en-US"/>
-        </w:rPr>
-        <w:t>analyse</w:t>
-      </w:r>
-      <w:proofErr w:type="spellEnd"/>
+        <w:t>Security analyse</w:t>
+      </w:r>
     </w:p>
     <w:p>
       <w:pPr>
@@ -361,7 +345,7 @@
     </w:p>
     <w:p>
       <w:pPr>
-        <w:pStyle w:val="Heading2"/>
+        <w:pStyle w:val="u2"/>
         <w:numPr>
           <w:ilvl w:val="0"/>
           <w:numId w:val="2"/>
@@ -442,13 +426,7 @@
         <w:rPr>
           <w:lang w:val="en-US"/>
         </w:rPr>
-        <w:t xml:space="preserve">encrypted </w:t>
-      </w:r>
-      <w:r>
-        <w:rPr>
-          <w:lang w:val="en-US"/>
-        </w:rPr>
-        <w:t xml:space="preserve">using trainee’s public key </w:t>
+        <w:t xml:space="preserve">encrypted using trainee’s public key </w:t>
       </w:r>
       <w:r>
         <w:rPr>
@@ -479,7 +457,7 @@
     </w:p>
     <w:p>
       <w:pPr>
-        <w:pStyle w:val="Heading2"/>
+        <w:pStyle w:val="u2"/>
         <w:numPr>
           <w:ilvl w:val="0"/>
           <w:numId w:val="2"/>
@@ -561,13 +539,7 @@
         <w:rPr>
           <w:lang w:val="en-US"/>
         </w:rPr>
-        <w:t>U</w:t>
-      </w:r>
-      <w:r>
-        <w:rPr>
-          <w:lang w:val="en-US"/>
-        </w:rPr>
-        <w:t>sers will send public key and basic information to server, server will go to database and check public key and basic information, if it’s true, server will send public key to user, then user will generate a session key and encrypt the session key using server’s public key and send to server, server will decrypt by using server’s private key to get the session key and then two parties will use session key to transmit data (Task Answers, Answers Status).</w:t>
+        <w:t>Users will send public key and basic information to server, server will go to database and check public key and basic information, if it’s true, server will send public key to user, then user will generate a session key and encrypt the session key using server’s public key and send to server, server will decrypt by using server’s private key to get the session key and then two parties will use session key to transmit data (Task Answers, Answers Status).</w:t>
       </w:r>
     </w:p>
     <w:p>
@@ -626,7 +598,7 @@
     </w:p>
     <w:p>
       <w:pPr>
-        <w:pStyle w:val="Heading2"/>
+        <w:pStyle w:val="u2"/>
         <w:numPr>
           <w:ilvl w:val="0"/>
           <w:numId w:val="2"/>
@@ -705,7 +677,14 @@
     </w:p>
     <w:p>
       <w:pPr>
-        <w:pStyle w:val="Heading2"/>
+        <w:rPr>
+          <w:lang w:val="en-US"/>
+        </w:rPr>
+      </w:pPr>
+    </w:p>
+    <w:p>
+      <w:pPr>
+        <w:pStyle w:val="u2"/>
         <w:numPr>
           <w:ilvl w:val="0"/>
           <w:numId w:val="2"/>
@@ -718,69 +697,726 @@
         <w:rPr>
           <w:lang w:val="en-US"/>
         </w:rPr>
-        <w:t>Supervisors sign email</w:t>
-      </w:r>
-    </w:p>
-    <w:p>
-      <w:pPr>
-        <w:ind w:left="720"/>
-        <w:rPr>
-          <w:lang w:val="en-US"/>
-        </w:rPr>
-      </w:pPr>
-      <w:r>
-        <w:rPr>
-          <w:lang w:val="en-US"/>
-        </w:rPr>
-        <w:t>After supervisors reply signing email to sign the trainees’ record, there will be a sign email field that contain the signing of supervisors which will be encrypted using trainee’s public key.</w:t>
-      </w:r>
-    </w:p>
-    <w:p>
-      <w:pPr>
-        <w:ind w:left="720"/>
-        <w:rPr>
-          <w:lang w:val="en-US"/>
-        </w:rPr>
-      </w:pPr>
-    </w:p>
-    <w:p>
-      <w:pPr>
-        <w:ind w:left="720"/>
-        <w:rPr>
-          <w:lang w:val="en-US"/>
-        </w:rPr>
-      </w:pPr>
-    </w:p>
-    <w:p>
-      <w:pPr>
-        <w:ind w:left="720"/>
-        <w:rPr>
-          <w:lang w:val="en-US"/>
-        </w:rPr>
-      </w:pPr>
-    </w:p>
-    <w:p>
-      <w:pPr>
-        <w:rPr>
-          <w:lang w:val="en-US"/>
-        </w:rPr>
-      </w:pPr>
-    </w:p>
-    <w:p>
-      <w:pPr>
-        <w:rPr>
-          <w:lang w:val="en-US"/>
-        </w:rPr>
-      </w:pPr>
-    </w:p>
-    <w:p>
-      <w:pPr>
-        <w:rPr>
-          <w:lang w:val="en-US"/>
-        </w:rPr>
-      </w:pPr>
+        <w:t>Sending request to email server</w:t>
+      </w:r>
+    </w:p>
+    <w:p>
+      <w:pPr>
+        <w:keepNext/>
+      </w:pPr>
+      <w:r>
+        <w:rPr>
+          <w:noProof/>
+        </w:rPr>
+        <w:drawing>
+          <wp:inline distT="0" distB="0" distL="0" distR="0" wp14:anchorId="602C4EC5" wp14:editId="0E11B207">
+            <wp:extent cx="5943600" cy="1506855"/>
+            <wp:effectExtent l="0" t="0" r="0" b="0"/>
+            <wp:docPr id="9" name="Hình ảnh 9"/>
+            <wp:cNvGraphicFramePr>
+              <a:graphicFrameLocks xmlns:a="http://schemas.openxmlformats.org/drawingml/2006/main" noChangeAspect="1"/>
+            </wp:cNvGraphicFramePr>
+            <a:graphic xmlns:a="http://schemas.openxmlformats.org/drawingml/2006/main">
+              <a:graphicData uri="http://schemas.openxmlformats.org/drawingml/2006/picture">
+                <pic:pic xmlns:pic="http://schemas.openxmlformats.org/drawingml/2006/picture">
+                  <pic:nvPicPr>
+                    <pic:cNvPr id="1" name=""/>
+                    <pic:cNvPicPr/>
+                  </pic:nvPicPr>
+                  <pic:blipFill>
+                    <a:blip r:embed="rId8"/>
+                    <a:stretch>
+                      <a:fillRect/>
+                    </a:stretch>
+                  </pic:blipFill>
+                  <pic:spPr>
+                    <a:xfrm>
+                      <a:off x="0" y="0"/>
+                      <a:ext cx="5943600" cy="1506855"/>
+                    </a:xfrm>
+                    <a:prstGeom prst="rect">
+                      <a:avLst/>
+                    </a:prstGeom>
+                  </pic:spPr>
+                </pic:pic>
+              </a:graphicData>
+            </a:graphic>
+          </wp:inline>
+        </w:drawing>
+      </w:r>
+    </w:p>
+    <w:p>
+      <w:pPr>
+        <w:pStyle w:val="Chuthich"/>
+        <w:jc w:val="center"/>
+        <w:rPr>
+          <w:lang w:val="en-US"/>
+        </w:rPr>
+      </w:pPr>
+      <w:r>
+        <w:t xml:space="preserve">Figure </w:t>
+      </w:r>
+      <w:r>
+        <w:fldChar w:fldCharType="begin"/>
+      </w:r>
+      <w:r>
+        <w:instrText xml:space="preserve"> SEQ Figure \* ARABIC </w:instrText>
+      </w:r>
+      <w:r>
+        <w:fldChar w:fldCharType="separate"/>
+      </w:r>
+      <w:r>
+        <w:rPr>
+          <w:noProof/>
+        </w:rPr>
+        <w:t>1</w:t>
+      </w:r>
+      <w:r>
+        <w:fldChar w:fldCharType="end"/>
+      </w:r>
+      <w:r>
+        <w:rPr>
+          <w:lang w:val="en-US"/>
+        </w:rPr>
+        <w:t xml:space="preserve"> Sending confirm email</w:t>
+      </w:r>
+    </w:p>
+    <w:p>
+      <w:pPr>
+        <w:keepNext/>
+      </w:pPr>
+      <w:r>
+        <w:rPr>
+          <w:noProof/>
+        </w:rPr>
+        <w:drawing>
+          <wp:inline distT="0" distB="0" distL="0" distR="0" wp14:anchorId="1FA4A09D" wp14:editId="4AC52AD0">
+            <wp:extent cx="5943600" cy="1518285"/>
+            <wp:effectExtent l="0" t="0" r="0" b="5715"/>
+            <wp:docPr id="10" name="Hình ảnh 10"/>
+            <wp:cNvGraphicFramePr>
+              <a:graphicFrameLocks xmlns:a="http://schemas.openxmlformats.org/drawingml/2006/main" noChangeAspect="1"/>
+            </wp:cNvGraphicFramePr>
+            <a:graphic xmlns:a="http://schemas.openxmlformats.org/drawingml/2006/main">
+              <a:graphicData uri="http://schemas.openxmlformats.org/drawingml/2006/picture">
+                <pic:pic xmlns:pic="http://schemas.openxmlformats.org/drawingml/2006/picture">
+                  <pic:nvPicPr>
+                    <pic:cNvPr id="1" name=""/>
+                    <pic:cNvPicPr/>
+                  </pic:nvPicPr>
+                  <pic:blipFill>
+                    <a:blip r:embed="rId9"/>
+                    <a:stretch>
+                      <a:fillRect/>
+                    </a:stretch>
+                  </pic:blipFill>
+                  <pic:spPr>
+                    <a:xfrm>
+                      <a:off x="0" y="0"/>
+                      <a:ext cx="5943600" cy="1518285"/>
+                    </a:xfrm>
+                    <a:prstGeom prst="rect">
+                      <a:avLst/>
+                    </a:prstGeom>
+                  </pic:spPr>
+                </pic:pic>
+              </a:graphicData>
+            </a:graphic>
+          </wp:inline>
+        </w:drawing>
+      </w:r>
+    </w:p>
+    <w:p>
+      <w:pPr>
+        <w:pStyle w:val="Chuthich"/>
+        <w:jc w:val="center"/>
+        <w:rPr>
+          <w:lang w:val="en-US"/>
+        </w:rPr>
+      </w:pPr>
+      <w:r>
+        <w:t xml:space="preserve">Figure </w:t>
+      </w:r>
+      <w:r>
+        <w:fldChar w:fldCharType="begin"/>
+      </w:r>
+      <w:r>
+        <w:instrText xml:space="preserve"> SEQ Figure \* ARABIC </w:instrText>
+      </w:r>
+      <w:r>
+        <w:fldChar w:fldCharType="separate"/>
+      </w:r>
+      <w:r>
+        <w:rPr>
+          <w:noProof/>
+        </w:rPr>
+        <w:t>2</w:t>
+      </w:r>
+      <w:r>
+        <w:fldChar w:fldCharType="end"/>
+      </w:r>
+      <w:r>
+        <w:rPr>
+          <w:lang w:val="en-US"/>
+        </w:rPr>
+        <w:t xml:space="preserve"> Sending result email</w:t>
+      </w:r>
+    </w:p>
+    <w:p>
+      <w:pPr>
+        <w:ind w:left="720" w:firstLine="720"/>
+        <w:rPr>
+          <w:lang w:val="en-US"/>
+        </w:rPr>
+      </w:pPr>
+      <w:r>
+        <w:rPr>
+          <w:lang w:val="en-US"/>
+        </w:rPr>
+        <w:lastRenderedPageBreak/>
+        <w:t xml:space="preserve">Server will create a new session key using email server public key to encrypt, then send it to email server and email server uses its private key to decrypt the session then send a confirm message to server inform connection has been created. </w:t>
+      </w:r>
+      <w:r>
+        <w:rPr>
+          <w:lang w:val="en-US"/>
+        </w:rPr>
+        <w:t>A</w:t>
+      </w:r>
+      <w:r>
+        <w:rPr>
+          <w:lang w:val="en-US"/>
+        </w:rPr>
+        <w:t>fter</w:t>
+      </w:r>
+      <w:r>
+        <w:rPr>
+          <w:lang w:val="en-US"/>
+        </w:rPr>
+        <w:t xml:space="preserve"> that all the data which is sent by server and email will be encrypted and decrypted using the session key.</w:t>
+      </w:r>
+    </w:p>
+    <w:p>
+      <w:pPr>
+        <w:rPr>
+          <w:lang w:val="en-US"/>
+        </w:rPr>
+      </w:pPr>
+    </w:p>
+    <w:p>
+      <w:pPr>
+        <w:pStyle w:val="u2"/>
+        <w:numPr>
+          <w:ilvl w:val="0"/>
+          <w:numId w:val="2"/>
+        </w:numPr>
+        <w:rPr>
+          <w:lang w:val="en-US"/>
+        </w:rPr>
+      </w:pPr>
+      <w:r>
+        <w:rPr>
+          <w:lang w:val="en-US"/>
+        </w:rPr>
+        <w:t>Trainee allows supervisor see profile</w:t>
+      </w:r>
+    </w:p>
+    <w:p>
+      <w:pPr>
+        <w:rPr>
+          <w:lang w:val="en-US"/>
+        </w:rPr>
+      </w:pPr>
+    </w:p>
+    <w:p>
+      <w:pPr>
+        <w:ind w:left="1080"/>
+        <w:rPr>
+          <w:lang w:val="en-US"/>
+        </w:rPr>
+      </w:pPr>
+      <w:r>
+        <w:rPr>
+          <w:lang w:val="en-US"/>
+        </w:rPr>
+        <w:t xml:space="preserve">Trainee will </w:t>
+      </w:r>
+      <w:r>
+        <w:rPr>
+          <w:lang w:val="en-US"/>
+        </w:rPr>
+        <w:t>show profile QR code (not record QR code)</w:t>
+      </w:r>
+      <w:r>
+        <w:rPr>
+          <w:lang w:val="en-US"/>
+        </w:rPr>
+        <w:t xml:space="preserve"> to supervisor, supervisor scans </w:t>
+      </w:r>
+      <w:r>
+        <w:rPr>
+          <w:lang w:val="en-US"/>
+        </w:rPr>
+        <w:t>the QR code then send it to server</w:t>
+      </w:r>
+      <w:r>
+        <w:rPr>
+          <w:lang w:val="en-US"/>
+        </w:rPr>
+        <w:t xml:space="preserve"> include with supervisor information (QR code and public key)</w:t>
+      </w:r>
+      <w:r>
+        <w:rPr>
+          <w:lang w:val="en-US"/>
+        </w:rPr>
+        <w:t>, server uses that QR code to check if the trainee exists or not. If yes server will send the trainee encrypted profile</w:t>
+      </w:r>
+      <w:r>
+        <w:rPr>
+          <w:lang w:val="en-US"/>
+        </w:rPr>
+        <w:t xml:space="preserve"> and supervisor public key</w:t>
+      </w:r>
+      <w:r>
+        <w:rPr>
+          <w:lang w:val="en-US"/>
+        </w:rPr>
+        <w:t xml:space="preserve"> to trainee </w:t>
+      </w:r>
+      <w:proofErr w:type="gramStart"/>
+      <w:r>
+        <w:rPr>
+          <w:lang w:val="en-US"/>
+        </w:rPr>
+        <w:t>in order to</w:t>
+      </w:r>
+      <w:proofErr w:type="gramEnd"/>
+      <w:r>
+        <w:rPr>
+          <w:lang w:val="en-US"/>
+        </w:rPr>
+        <w:t xml:space="preserve"> decrypt it using trainee private key. Then trainee will create a session then use supervisor public key </w:t>
+      </w:r>
+      <w:r>
+        <w:rPr>
+          <w:lang w:val="en-US"/>
+        </w:rPr>
+        <w:t xml:space="preserve">to encrypt </w:t>
+      </w:r>
+      <w:r>
+        <w:rPr>
+          <w:lang w:val="en-US"/>
+        </w:rPr>
+        <w:t>and send it to the supervisor</w:t>
+      </w:r>
+      <w:r>
+        <w:rPr>
+          <w:lang w:val="en-US"/>
+        </w:rPr>
+        <w:t>, supervisor will decrypt the session key with his private key then send a response to trainee</w:t>
+      </w:r>
+      <w:r>
+        <w:rPr>
+          <w:lang w:val="en-US"/>
+        </w:rPr>
+        <w:t>. After receiving the response trainee will use the session key to encrypte his profile and then it to the supervisor, he will use the session key to decrypte trainee profile.</w:t>
+      </w:r>
+    </w:p>
+    <w:p>
+      <w:pPr>
+        <w:ind w:left="1080"/>
+        <w:rPr>
+          <w:lang w:val="en-US"/>
+        </w:rPr>
+      </w:pPr>
+      <w:r>
+        <w:rPr>
+          <w:lang w:val="en-US"/>
+        </w:rPr>
+        <w:t>Each session key indicates the connection between supervisor and trainee, both save the session on their phones for an assigned time. Whenever there is any update of trainee profile during valid time, session will be reuse to send the lastest trainee profile and  supervisor</w:t>
+      </w:r>
+      <w:r>
+        <w:rPr>
+          <w:lang w:val="en-US"/>
+        </w:rPr>
+        <w:t xml:space="preserve"> </w:t>
+      </w:r>
+      <w:r>
+        <w:rPr>
+          <w:lang w:val="en-US"/>
+        </w:rPr>
+        <w:t>will delete</w:t>
+      </w:r>
+      <w:r>
+        <w:rPr>
+          <w:lang w:val="en-US"/>
+        </w:rPr>
+        <w:t xml:space="preserve"> </w:t>
+      </w:r>
+      <w:r>
+        <w:rPr>
+          <w:lang w:val="en-US"/>
+        </w:rPr>
+        <w:t>outdated profile</w:t>
+      </w:r>
+      <w:r>
+        <w:rPr>
+          <w:lang w:val="en-US"/>
+        </w:rPr>
+        <w:t xml:space="preserve"> on his</w:t>
+      </w:r>
       <w:bookmarkStart w:id="0" w:name="_GoBack"/>
       <w:bookmarkEnd w:id="0"/>
+      <w:r>
+        <w:rPr>
+          <w:lang w:val="en-US"/>
+        </w:rPr>
+        <w:t xml:space="preserve"> phone.</w:t>
+      </w:r>
+    </w:p>
+    <w:p>
+      <w:pPr>
+        <w:pStyle w:val="u1"/>
+        <w:numPr>
+          <w:ilvl w:val="0"/>
+          <w:numId w:val="1"/>
+        </w:numPr>
+        <w:rPr>
+          <w:lang w:val="en-US"/>
+        </w:rPr>
+      </w:pPr>
+      <w:r>
+        <w:rPr>
+          <w:lang w:val="en-US"/>
+        </w:rPr>
+        <w:lastRenderedPageBreak/>
+        <w:t>Security workflow diagrams</w:t>
+      </w:r>
+    </w:p>
+    <w:p>
+      <w:pPr>
+        <w:pStyle w:val="u2"/>
+        <w:numPr>
+          <w:ilvl w:val="0"/>
+          <w:numId w:val="5"/>
+        </w:numPr>
+        <w:rPr>
+          <w:lang w:val="en-US"/>
+        </w:rPr>
+      </w:pPr>
+      <w:r>
+        <w:rPr>
+          <w:lang w:val="en-US"/>
+        </w:rPr>
+        <w:t>Trainee join game</w:t>
+      </w:r>
+    </w:p>
+    <w:p>
+      <w:pPr>
+        <w:rPr>
+          <w:lang w:val="en-US"/>
+        </w:rPr>
+      </w:pPr>
+      <w:r>
+        <w:rPr>
+          <w:noProof/>
+          <w:lang w:val="en-US"/>
+        </w:rPr>
+        <w:drawing>
+          <wp:inline distT="0" distB="0" distL="0" distR="0">
+            <wp:extent cx="5943600" cy="6235700"/>
+            <wp:effectExtent l="0" t="0" r="0" b="0"/>
+            <wp:docPr id="6" name="Hình ảnh 6"/>
+            <wp:cNvGraphicFramePr>
+              <a:graphicFrameLocks xmlns:a="http://schemas.openxmlformats.org/drawingml/2006/main" noChangeAspect="1"/>
+            </wp:cNvGraphicFramePr>
+            <a:graphic xmlns:a="http://schemas.openxmlformats.org/drawingml/2006/main">
+              <a:graphicData uri="http://schemas.openxmlformats.org/drawingml/2006/picture">
+                <pic:pic xmlns:pic="http://schemas.openxmlformats.org/drawingml/2006/picture">
+                  <pic:nvPicPr>
+                    <pic:cNvPr id="6" name="Xem record (1).png"/>
+                    <pic:cNvPicPr/>
+                  </pic:nvPicPr>
+                  <pic:blipFill>
+                    <a:blip r:embed="rId10">
+                      <a:extLst>
+                        <a:ext uri="{28A0092B-C50C-407E-A947-70E740481C1C}">
+                          <a14:useLocalDpi xmlns:a14="http://schemas.microsoft.com/office/drawing/2010/main" val="0"/>
+                        </a:ext>
+                      </a:extLst>
+                    </a:blip>
+                    <a:stretch>
+                      <a:fillRect/>
+                    </a:stretch>
+                  </pic:blipFill>
+                  <pic:spPr>
+                    <a:xfrm>
+                      <a:off x="0" y="0"/>
+                      <a:ext cx="5943600" cy="6235700"/>
+                    </a:xfrm>
+                    <a:prstGeom prst="rect">
+                      <a:avLst/>
+                    </a:prstGeom>
+                  </pic:spPr>
+                </pic:pic>
+              </a:graphicData>
+            </a:graphic>
+          </wp:inline>
+        </w:drawing>
+      </w:r>
+    </w:p>
+    <w:p>
+      <w:pPr>
+        <w:pStyle w:val="u2"/>
+        <w:numPr>
+          <w:ilvl w:val="0"/>
+          <w:numId w:val="5"/>
+        </w:numPr>
+        <w:rPr>
+          <w:lang w:val="en-US"/>
+        </w:rPr>
+      </w:pPr>
+      <w:r>
+        <w:rPr>
+          <w:lang w:val="en-US"/>
+        </w:rPr>
+        <w:lastRenderedPageBreak/>
+        <w:t>Select task</w:t>
+      </w:r>
+    </w:p>
+    <w:p>
+      <w:pPr>
+        <w:rPr>
+          <w:lang w:val="en-US"/>
+        </w:rPr>
+      </w:pPr>
+      <w:r>
+        <w:rPr>
+          <w:noProof/>
+          <w:lang w:val="en-US"/>
+        </w:rPr>
+        <w:drawing>
+          <wp:inline distT="0" distB="0" distL="0" distR="0" wp14:anchorId="5617D010" wp14:editId="6A95CEFA">
+            <wp:extent cx="4405989" cy="7603375"/>
+            <wp:effectExtent l="0" t="0" r="0" b="0"/>
+            <wp:docPr id="3" name="Hình ảnh 3"/>
+            <wp:cNvGraphicFramePr>
+              <a:graphicFrameLocks xmlns:a="http://schemas.openxmlformats.org/drawingml/2006/main" noChangeAspect="1"/>
+            </wp:cNvGraphicFramePr>
+            <a:graphic xmlns:a="http://schemas.openxmlformats.org/drawingml/2006/main">
+              <a:graphicData uri="http://schemas.openxmlformats.org/drawingml/2006/picture">
+                <pic:pic xmlns:pic="http://schemas.openxmlformats.org/drawingml/2006/picture">
+                  <pic:nvPicPr>
+                    <pic:cNvPr id="3" name="Chon task.png"/>
+                    <pic:cNvPicPr/>
+                  </pic:nvPicPr>
+                  <pic:blipFill>
+                    <a:blip r:embed="rId11" cstate="print">
+                      <a:extLst>
+                        <a:ext uri="{28A0092B-C50C-407E-A947-70E740481C1C}">
+                          <a14:useLocalDpi xmlns:a14="http://schemas.microsoft.com/office/drawing/2010/main" val="0"/>
+                        </a:ext>
+                      </a:extLst>
+                    </a:blip>
+                    <a:stretch>
+                      <a:fillRect/>
+                    </a:stretch>
+                  </pic:blipFill>
+                  <pic:spPr>
+                    <a:xfrm>
+                      <a:off x="0" y="0"/>
+                      <a:ext cx="4411891" cy="7613561"/>
+                    </a:xfrm>
+                    <a:prstGeom prst="rect">
+                      <a:avLst/>
+                    </a:prstGeom>
+                  </pic:spPr>
+                </pic:pic>
+              </a:graphicData>
+            </a:graphic>
+          </wp:inline>
+        </w:drawing>
+      </w:r>
+    </w:p>
+    <w:p>
+      <w:pPr>
+        <w:pStyle w:val="u2"/>
+        <w:numPr>
+          <w:ilvl w:val="0"/>
+          <w:numId w:val="5"/>
+        </w:numPr>
+        <w:rPr>
+          <w:lang w:val="en-US"/>
+        </w:rPr>
+      </w:pPr>
+      <w:r>
+        <w:rPr>
+          <w:lang w:val="en-US"/>
+        </w:rPr>
+        <w:lastRenderedPageBreak/>
+        <w:t>Make assessment</w:t>
+      </w:r>
+    </w:p>
+    <w:p>
+      <w:pPr>
+        <w:rPr>
+          <w:lang w:val="en-US"/>
+        </w:rPr>
+      </w:pPr>
+      <w:r>
+        <w:rPr>
+          <w:noProof/>
+          <w:lang w:val="en-US"/>
+        </w:rPr>
+        <w:drawing>
+          <wp:inline distT="0" distB="0" distL="0" distR="0">
+            <wp:extent cx="5184140" cy="7919258"/>
+            <wp:effectExtent l="0" t="0" r="0" b="5715"/>
+            <wp:docPr id="7" name="Hình ảnh 7"/>
+            <wp:cNvGraphicFramePr>
+              <a:graphicFrameLocks xmlns:a="http://schemas.openxmlformats.org/drawingml/2006/main" noChangeAspect="1"/>
+            </wp:cNvGraphicFramePr>
+            <a:graphic xmlns:a="http://schemas.openxmlformats.org/drawingml/2006/main">
+              <a:graphicData uri="http://schemas.openxmlformats.org/drawingml/2006/picture">
+                <pic:pic xmlns:pic="http://schemas.openxmlformats.org/drawingml/2006/picture">
+                  <pic:nvPicPr>
+                    <pic:cNvPr id="7" name="Cham diem.png"/>
+                    <pic:cNvPicPr/>
+                  </pic:nvPicPr>
+                  <pic:blipFill>
+                    <a:blip r:embed="rId12" cstate="print">
+                      <a:extLst>
+                        <a:ext uri="{28A0092B-C50C-407E-A947-70E740481C1C}">
+                          <a14:useLocalDpi xmlns:a14="http://schemas.microsoft.com/office/drawing/2010/main" val="0"/>
+                        </a:ext>
+                      </a:extLst>
+                    </a:blip>
+                    <a:stretch>
+                      <a:fillRect/>
+                    </a:stretch>
+                  </pic:blipFill>
+                  <pic:spPr>
+                    <a:xfrm>
+                      <a:off x="0" y="0"/>
+                      <a:ext cx="5186022" cy="7922133"/>
+                    </a:xfrm>
+                    <a:prstGeom prst="rect">
+                      <a:avLst/>
+                    </a:prstGeom>
+                  </pic:spPr>
+                </pic:pic>
+              </a:graphicData>
+            </a:graphic>
+          </wp:inline>
+        </w:drawing>
+      </w:r>
+    </w:p>
+    <w:p>
+      <w:pPr>
+        <w:pStyle w:val="u2"/>
+        <w:numPr>
+          <w:ilvl w:val="0"/>
+          <w:numId w:val="5"/>
+        </w:numPr>
+        <w:rPr>
+          <w:lang w:val="en-US"/>
+        </w:rPr>
+      </w:pPr>
+      <w:r>
+        <w:rPr>
+          <w:lang w:val="en-US"/>
+        </w:rPr>
+        <w:lastRenderedPageBreak/>
+        <w:t xml:space="preserve">Sending </w:t>
+      </w:r>
+      <w:r>
+        <w:rPr>
+          <w:lang w:val="en-US"/>
+        </w:rPr>
+        <w:t>request to email server</w:t>
+      </w:r>
+    </w:p>
+    <w:p>
+      <w:pPr>
+        <w:rPr>
+          <w:lang w:val="en-US"/>
+        </w:rPr>
+      </w:pPr>
+      <w:r>
+        <w:rPr>
+          <w:noProof/>
+          <w:lang w:val="en-US"/>
+        </w:rPr>
+        <w:drawing>
+          <wp:inline distT="0" distB="0" distL="0" distR="0">
+            <wp:extent cx="4114800" cy="7976027"/>
+            <wp:effectExtent l="0" t="0" r="0" b="6350"/>
+            <wp:docPr id="5" name="Hình ảnh 5"/>
+            <wp:cNvGraphicFramePr>
+              <a:graphicFrameLocks xmlns:a="http://schemas.openxmlformats.org/drawingml/2006/main" noChangeAspect="1"/>
+            </wp:cNvGraphicFramePr>
+            <a:graphic xmlns:a="http://schemas.openxmlformats.org/drawingml/2006/main">
+              <a:graphicData uri="http://schemas.openxmlformats.org/drawingml/2006/picture">
+                <pic:pic xmlns:pic="http://schemas.openxmlformats.org/drawingml/2006/picture">
+                  <pic:nvPicPr>
+                    <pic:cNvPr id="5" name="mã hóa đường truyền giữa server và email server.png"/>
+                    <pic:cNvPicPr/>
+                  </pic:nvPicPr>
+                  <pic:blipFill>
+                    <a:blip r:embed="rId13" cstate="print">
+                      <a:extLst>
+                        <a:ext uri="{28A0092B-C50C-407E-A947-70E740481C1C}">
+                          <a14:useLocalDpi xmlns:a14="http://schemas.microsoft.com/office/drawing/2010/main" val="0"/>
+                        </a:ext>
+                      </a:extLst>
+                    </a:blip>
+                    <a:stretch>
+                      <a:fillRect/>
+                    </a:stretch>
+                  </pic:blipFill>
+                  <pic:spPr>
+                    <a:xfrm>
+                      <a:off x="0" y="0"/>
+                      <a:ext cx="4117444" cy="7981152"/>
+                    </a:xfrm>
+                    <a:prstGeom prst="rect">
+                      <a:avLst/>
+                    </a:prstGeom>
+                  </pic:spPr>
+                </pic:pic>
+              </a:graphicData>
+            </a:graphic>
+          </wp:inline>
+        </w:drawing>
+      </w:r>
+    </w:p>
+    <w:p>
+      <w:pPr>
+        <w:ind w:left="720"/>
+        <w:rPr>
+          <w:lang w:val="en-US"/>
+        </w:rPr>
+      </w:pPr>
+    </w:p>
+    <w:p>
+      <w:pPr>
+        <w:rPr>
+          <w:lang w:val="en-US"/>
+        </w:rPr>
+      </w:pPr>
+    </w:p>
+    <w:p>
+      <w:pPr>
+        <w:rPr>
+          <w:lang w:val="en-US"/>
+        </w:rPr>
+      </w:pPr>
+    </w:p>
+    <w:p>
+      <w:pPr>
+        <w:rPr>
+          <w:lang w:val="en-US"/>
+        </w:rPr>
+      </w:pPr>
     </w:p>
     <w:sectPr>
       <w:pgSz w:w="12240" w:h="15840"/>
@@ -794,6 +1430,95 @@
 <file path=word/numbering.xml><?xml version="1.0" encoding="utf-8"?>
 <w:numbering xmlns:wpc="http://schemas.microsoft.com/office/word/2010/wordprocessingCanvas" xmlns:cx="http://schemas.microsoft.com/office/drawing/2014/chartex" xmlns:cx1="http://schemas.microsoft.com/office/drawing/2015/9/8/chartex" xmlns:cx2="http://schemas.microsoft.com/office/drawing/2015/10/21/chartex" xmlns:cx3="http://schemas.microsoft.com/office/drawing/2016/5/9/chartex" xmlns:cx4="http://schemas.microsoft.com/office/drawing/2016/5/10/chartex" xmlns:cx5="http://schemas.microsoft.com/office/drawing/2016/5/11/chartex" xmlns:cx6="http://schemas.microsoft.com/office/drawing/2016/5/12/chartex" xmlns:cx7="http://schemas.microsoft.com/office/drawing/2016/5/13/chartex" xmlns:cx8="http://schemas.microsoft.com/office/drawing/2016/5/14/chartex" xmlns:mc="http://schemas.openxmlformats.org/markup-compatibility/2006" xmlns:aink="http://schemas.microsoft.com/office/drawing/2016/ink" xmlns:am3d="http://schemas.microsoft.com/office/drawing/2017/model3d" xmlns:o="urn:schemas-microsoft-com:office:office" xmlns:r="http://schemas.openxmlformats.org/officeDocument/2006/relationships" xmlns:m="http://schemas.openxmlformats.org/officeDocument/2006/math" xmlns:v="urn:schemas-microsoft-com:vml" xmlns:wp14="http://schemas.microsoft.com/office/word/2010/wordprocessingDrawing" xmlns:wp="http://schemas.openxmlformats.org/drawingml/2006/wordprocessingDrawing" xmlns:w10="urn:schemas-microsoft-com:office:word" xmlns:w="http://schemas.openxmlformats.org/wordprocessingml/2006/main" xmlns:w14="http://schemas.microsoft.com/office/word/2010/wordml" xmlns:w15="http://schemas.microsoft.com/office/word/2012/wordml" xmlns:w16cid="http://schemas.microsoft.com/office/word/2016/wordml/cid" xmlns:w16se="http://schemas.microsoft.com/office/word/2015/wordml/symex" xmlns:wpg="http://schemas.microsoft.com/office/word/2010/wordprocessingGroup" xmlns:wpi="http://schemas.microsoft.com/office/word/2010/wordprocessingInk" xmlns:wne="http://schemas.microsoft.com/office/word/2006/wordml" xmlns:wps="http://schemas.microsoft.com/office/word/2010/wordprocessingShape" mc:Ignorable="w14 w15 w16se w16cid wp14">
   <w:abstractNum w:abstractNumId="0" w15:restartNumberingAfterBreak="0">
+    <w:nsid w:val="11120F68"/>
+    <w:multiLevelType w:val="hybridMultilevel"/>
+    <w:tmpl w:val="6D1C4EA8"/>
+    <w:lvl w:ilvl="0" w:tplc="0B9A6EEA">
+      <w:start w:val="1"/>
+      <w:numFmt w:val="lowerLetter"/>
+      <w:lvlText w:val="%1."/>
+      <w:lvlJc w:val="left"/>
+      <w:pPr>
+        <w:ind w:left="1080" w:hanging="360"/>
+      </w:pPr>
+      <w:rPr>
+        <w:rFonts w:hint="default"/>
+      </w:rPr>
+    </w:lvl>
+    <w:lvl w:ilvl="1" w:tplc="04090019" w:tentative="1">
+      <w:start w:val="1"/>
+      <w:numFmt w:val="lowerLetter"/>
+      <w:lvlText w:val="%2."/>
+      <w:lvlJc w:val="left"/>
+      <w:pPr>
+        <w:ind w:left="1800" w:hanging="360"/>
+      </w:pPr>
+    </w:lvl>
+    <w:lvl w:ilvl="2" w:tplc="0409001B" w:tentative="1">
+      <w:start w:val="1"/>
+      <w:numFmt w:val="lowerRoman"/>
+      <w:lvlText w:val="%3."/>
+      <w:lvlJc w:val="right"/>
+      <w:pPr>
+        <w:ind w:left="2520" w:hanging="180"/>
+      </w:pPr>
+    </w:lvl>
+    <w:lvl w:ilvl="3" w:tplc="0409000F" w:tentative="1">
+      <w:start w:val="1"/>
+      <w:numFmt w:val="decimal"/>
+      <w:lvlText w:val="%4."/>
+      <w:lvlJc w:val="left"/>
+      <w:pPr>
+        <w:ind w:left="3240" w:hanging="360"/>
+      </w:pPr>
+    </w:lvl>
+    <w:lvl w:ilvl="4" w:tplc="04090019" w:tentative="1">
+      <w:start w:val="1"/>
+      <w:numFmt w:val="lowerLetter"/>
+      <w:lvlText w:val="%5."/>
+      <w:lvlJc w:val="left"/>
+      <w:pPr>
+        <w:ind w:left="3960" w:hanging="360"/>
+      </w:pPr>
+    </w:lvl>
+    <w:lvl w:ilvl="5" w:tplc="0409001B" w:tentative="1">
+      <w:start w:val="1"/>
+      <w:numFmt w:val="lowerRoman"/>
+      <w:lvlText w:val="%6."/>
+      <w:lvlJc w:val="right"/>
+      <w:pPr>
+        <w:ind w:left="4680" w:hanging="180"/>
+      </w:pPr>
+    </w:lvl>
+    <w:lvl w:ilvl="6" w:tplc="0409000F" w:tentative="1">
+      <w:start w:val="1"/>
+      <w:numFmt w:val="decimal"/>
+      <w:lvlText w:val="%7."/>
+      <w:lvlJc w:val="left"/>
+      <w:pPr>
+        <w:ind w:left="5400" w:hanging="360"/>
+      </w:pPr>
+    </w:lvl>
+    <w:lvl w:ilvl="7" w:tplc="04090019" w:tentative="1">
+      <w:start w:val="1"/>
+      <w:numFmt w:val="lowerLetter"/>
+      <w:lvlText w:val="%8."/>
+      <w:lvlJc w:val="left"/>
+      <w:pPr>
+        <w:ind w:left="6120" w:hanging="360"/>
+      </w:pPr>
+    </w:lvl>
+    <w:lvl w:ilvl="8" w:tplc="0409001B" w:tentative="1">
+      <w:start w:val="1"/>
+      <w:numFmt w:val="lowerRoman"/>
+      <w:lvlText w:val="%9."/>
+      <w:lvlJc w:val="right"/>
+      <w:pPr>
+        <w:ind w:left="6840" w:hanging="180"/>
+      </w:pPr>
+    </w:lvl>
+  </w:abstractNum>
+  <w:abstractNum w:abstractNumId="1" w15:restartNumberingAfterBreak="0">
     <w:nsid w:val="130F6BD8"/>
     <w:multiLevelType w:val="hybridMultilevel"/>
     <w:tmpl w:val="7652A77C"/>
@@ -882,7 +1607,7 @@
       </w:pPr>
     </w:lvl>
   </w:abstractNum>
-  <w:abstractNum w:abstractNumId="1" w15:restartNumberingAfterBreak="0">
+  <w:abstractNum w:abstractNumId="2" w15:restartNumberingAfterBreak="0">
     <w:nsid w:val="1E850203"/>
     <w:multiLevelType w:val="hybridMultilevel"/>
     <w:tmpl w:val="0DD88546"/>
@@ -971,11 +1696,198 @@
       </w:pPr>
     </w:lvl>
   </w:abstractNum>
+  <w:abstractNum w:abstractNumId="3" w15:restartNumberingAfterBreak="0">
+    <w:nsid w:val="365D4216"/>
+    <w:multiLevelType w:val="hybridMultilevel"/>
+    <w:tmpl w:val="730E7504"/>
+    <w:lvl w:ilvl="0" w:tplc="5268C1C6">
+      <w:start w:val="1"/>
+      <w:numFmt w:val="lowerLetter"/>
+      <w:lvlText w:val="%1."/>
+      <w:lvlJc w:val="left"/>
+      <w:pPr>
+        <w:ind w:left="1080" w:hanging="360"/>
+      </w:pPr>
+      <w:rPr>
+        <w:rFonts w:hint="default"/>
+      </w:rPr>
+    </w:lvl>
+    <w:lvl w:ilvl="1" w:tplc="04090019" w:tentative="1">
+      <w:start w:val="1"/>
+      <w:numFmt w:val="lowerLetter"/>
+      <w:lvlText w:val="%2."/>
+      <w:lvlJc w:val="left"/>
+      <w:pPr>
+        <w:ind w:left="1800" w:hanging="360"/>
+      </w:pPr>
+    </w:lvl>
+    <w:lvl w:ilvl="2" w:tplc="0409001B" w:tentative="1">
+      <w:start w:val="1"/>
+      <w:numFmt w:val="lowerRoman"/>
+      <w:lvlText w:val="%3."/>
+      <w:lvlJc w:val="right"/>
+      <w:pPr>
+        <w:ind w:left="2520" w:hanging="180"/>
+      </w:pPr>
+    </w:lvl>
+    <w:lvl w:ilvl="3" w:tplc="0409000F" w:tentative="1">
+      <w:start w:val="1"/>
+      <w:numFmt w:val="decimal"/>
+      <w:lvlText w:val="%4."/>
+      <w:lvlJc w:val="left"/>
+      <w:pPr>
+        <w:ind w:left="3240" w:hanging="360"/>
+      </w:pPr>
+    </w:lvl>
+    <w:lvl w:ilvl="4" w:tplc="04090019" w:tentative="1">
+      <w:start w:val="1"/>
+      <w:numFmt w:val="lowerLetter"/>
+      <w:lvlText w:val="%5."/>
+      <w:lvlJc w:val="left"/>
+      <w:pPr>
+        <w:ind w:left="3960" w:hanging="360"/>
+      </w:pPr>
+    </w:lvl>
+    <w:lvl w:ilvl="5" w:tplc="0409001B" w:tentative="1">
+      <w:start w:val="1"/>
+      <w:numFmt w:val="lowerRoman"/>
+      <w:lvlText w:val="%6."/>
+      <w:lvlJc w:val="right"/>
+      <w:pPr>
+        <w:ind w:left="4680" w:hanging="180"/>
+      </w:pPr>
+    </w:lvl>
+    <w:lvl w:ilvl="6" w:tplc="0409000F" w:tentative="1">
+      <w:start w:val="1"/>
+      <w:numFmt w:val="decimal"/>
+      <w:lvlText w:val="%7."/>
+      <w:lvlJc w:val="left"/>
+      <w:pPr>
+        <w:ind w:left="5400" w:hanging="360"/>
+      </w:pPr>
+    </w:lvl>
+    <w:lvl w:ilvl="7" w:tplc="04090019" w:tentative="1">
+      <w:start w:val="1"/>
+      <w:numFmt w:val="lowerLetter"/>
+      <w:lvlText w:val="%8."/>
+      <w:lvlJc w:val="left"/>
+      <w:pPr>
+        <w:ind w:left="6120" w:hanging="360"/>
+      </w:pPr>
+    </w:lvl>
+    <w:lvl w:ilvl="8" w:tplc="0409001B" w:tentative="1">
+      <w:start w:val="1"/>
+      <w:numFmt w:val="lowerRoman"/>
+      <w:lvlText w:val="%9."/>
+      <w:lvlJc w:val="right"/>
+      <w:pPr>
+        <w:ind w:left="6840" w:hanging="180"/>
+      </w:pPr>
+    </w:lvl>
+  </w:abstractNum>
+  <w:abstractNum w:abstractNumId="4" w15:restartNumberingAfterBreak="0">
+    <w:nsid w:val="44AB1C21"/>
+    <w:multiLevelType w:val="hybridMultilevel"/>
+    <w:tmpl w:val="AFB41846"/>
+    <w:lvl w:ilvl="0" w:tplc="453EB0AE">
+      <w:start w:val="1"/>
+      <w:numFmt w:val="lowerLetter"/>
+      <w:lvlText w:val="%1."/>
+      <w:lvlJc w:val="left"/>
+      <w:pPr>
+        <w:ind w:left="1080" w:hanging="360"/>
+      </w:pPr>
+      <w:rPr>
+        <w:rFonts w:hint="default"/>
+      </w:rPr>
+    </w:lvl>
+    <w:lvl w:ilvl="1" w:tplc="04090019" w:tentative="1">
+      <w:start w:val="1"/>
+      <w:numFmt w:val="lowerLetter"/>
+      <w:lvlText w:val="%2."/>
+      <w:lvlJc w:val="left"/>
+      <w:pPr>
+        <w:ind w:left="1800" w:hanging="360"/>
+      </w:pPr>
+    </w:lvl>
+    <w:lvl w:ilvl="2" w:tplc="0409001B" w:tentative="1">
+      <w:start w:val="1"/>
+      <w:numFmt w:val="lowerRoman"/>
+      <w:lvlText w:val="%3."/>
+      <w:lvlJc w:val="right"/>
+      <w:pPr>
+        <w:ind w:left="2520" w:hanging="180"/>
+      </w:pPr>
+    </w:lvl>
+    <w:lvl w:ilvl="3" w:tplc="0409000F" w:tentative="1">
+      <w:start w:val="1"/>
+      <w:numFmt w:val="decimal"/>
+      <w:lvlText w:val="%4."/>
+      <w:lvlJc w:val="left"/>
+      <w:pPr>
+        <w:ind w:left="3240" w:hanging="360"/>
+      </w:pPr>
+    </w:lvl>
+    <w:lvl w:ilvl="4" w:tplc="04090019" w:tentative="1">
+      <w:start w:val="1"/>
+      <w:numFmt w:val="lowerLetter"/>
+      <w:lvlText w:val="%5."/>
+      <w:lvlJc w:val="left"/>
+      <w:pPr>
+        <w:ind w:left="3960" w:hanging="360"/>
+      </w:pPr>
+    </w:lvl>
+    <w:lvl w:ilvl="5" w:tplc="0409001B" w:tentative="1">
+      <w:start w:val="1"/>
+      <w:numFmt w:val="lowerRoman"/>
+      <w:lvlText w:val="%6."/>
+      <w:lvlJc w:val="right"/>
+      <w:pPr>
+        <w:ind w:left="4680" w:hanging="180"/>
+      </w:pPr>
+    </w:lvl>
+    <w:lvl w:ilvl="6" w:tplc="0409000F" w:tentative="1">
+      <w:start w:val="1"/>
+      <w:numFmt w:val="decimal"/>
+      <w:lvlText w:val="%7."/>
+      <w:lvlJc w:val="left"/>
+      <w:pPr>
+        <w:ind w:left="5400" w:hanging="360"/>
+      </w:pPr>
+    </w:lvl>
+    <w:lvl w:ilvl="7" w:tplc="04090019" w:tentative="1">
+      <w:start w:val="1"/>
+      <w:numFmt w:val="lowerLetter"/>
+      <w:lvlText w:val="%8."/>
+      <w:lvlJc w:val="left"/>
+      <w:pPr>
+        <w:ind w:left="6120" w:hanging="360"/>
+      </w:pPr>
+    </w:lvl>
+    <w:lvl w:ilvl="8" w:tplc="0409001B" w:tentative="1">
+      <w:start w:val="1"/>
+      <w:numFmt w:val="lowerRoman"/>
+      <w:lvlText w:val="%9."/>
+      <w:lvlJc w:val="right"/>
+      <w:pPr>
+        <w:ind w:left="6840" w:hanging="180"/>
+      </w:pPr>
+    </w:lvl>
+  </w:abstractNum>
   <w:num w:numId="1">
+    <w:abstractNumId w:val="1"/>
+  </w:num>
+  <w:num w:numId="2">
+    <w:abstractNumId w:val="2"/>
+  </w:num>
+  <w:num w:numId="3">
+    <w:abstractNumId w:val="4"/>
+  </w:num>
+  <w:num w:numId="4">
     <w:abstractNumId w:val="0"/>
   </w:num>
-  <w:num w:numId="2">
-    <w:abstractNumId w:val="1"/>
+  <w:num w:numId="5">
+    <w:abstractNumId w:val="3"/>
   </w:num>
 </w:numbering>
 </file>
@@ -1374,7 +2286,7 @@
     <w:lsdException w:name="Hashtag" w:semiHidden="1" w:unhideWhenUsed="1"/>
     <w:lsdException w:name="Unresolved Mention" w:semiHidden="1" w:unhideWhenUsed="1"/>
   </w:latentStyles>
-  <w:style w:type="paragraph" w:default="1" w:styleId="Normal">
+  <w:style w:type="paragraph" w:default="1" w:styleId="Binhthng">
     <w:name w:val="Normal"/>
     <w:qFormat/>
     <w:rsid w:val="008759C8"/>
@@ -1382,11 +2294,11 @@
       <w:lang w:val="vi-VN"/>
     </w:rPr>
   </w:style>
-  <w:style w:type="paragraph" w:styleId="Heading1">
+  <w:style w:type="paragraph" w:styleId="u1">
     <w:name w:val="heading 1"/>
-    <w:basedOn w:val="Normal"/>
-    <w:next w:val="Normal"/>
-    <w:link w:val="Heading1Char"/>
+    <w:basedOn w:val="Binhthng"/>
+    <w:next w:val="Binhthng"/>
+    <w:link w:val="u1Char"/>
     <w:uiPriority w:val="9"/>
     <w:qFormat/>
     <w:rsid w:val="001A3F72"/>
@@ -1403,11 +2315,11 @@
       <w:szCs w:val="32"/>
     </w:rPr>
   </w:style>
-  <w:style w:type="paragraph" w:styleId="Heading2">
+  <w:style w:type="paragraph" w:styleId="u2">
     <w:name w:val="heading 2"/>
-    <w:basedOn w:val="Normal"/>
-    <w:next w:val="Normal"/>
-    <w:link w:val="Heading2Char"/>
+    <w:basedOn w:val="Binhthng"/>
+    <w:next w:val="Binhthng"/>
+    <w:link w:val="u2Char"/>
     <w:uiPriority w:val="9"/>
     <w:unhideWhenUsed/>
     <w:qFormat/>
@@ -1427,13 +2339,13 @@
       <w:szCs w:val="26"/>
     </w:rPr>
   </w:style>
-  <w:style w:type="character" w:default="1" w:styleId="DefaultParagraphFont">
+  <w:style w:type="character" w:default="1" w:styleId="Phngmcinhcuaoanvn">
     <w:name w:val="Default Paragraph Font"/>
     <w:uiPriority w:val="1"/>
     <w:semiHidden/>
     <w:unhideWhenUsed/>
   </w:style>
-  <w:style w:type="table" w:default="1" w:styleId="TableNormal">
+  <w:style w:type="table" w:default="1" w:styleId="BangThngthng">
     <w:name w:val="Normal Table"/>
     <w:uiPriority w:val="99"/>
     <w:semiHidden/>
@@ -1448,17 +2360,17 @@
       </w:tblCellMar>
     </w:tblPr>
   </w:style>
-  <w:style w:type="numbering" w:default="1" w:styleId="NoList">
+  <w:style w:type="numbering" w:default="1" w:styleId="Khngco">
     <w:name w:val="No List"/>
     <w:uiPriority w:val="99"/>
     <w:semiHidden/>
     <w:unhideWhenUsed/>
   </w:style>
-  <w:style w:type="paragraph" w:styleId="Title">
+  <w:style w:type="paragraph" w:styleId="Tiu">
     <w:name w:val="Title"/>
-    <w:basedOn w:val="Normal"/>
-    <w:next w:val="Normal"/>
-    <w:link w:val="TitleChar"/>
+    <w:basedOn w:val="Binhthng"/>
+    <w:next w:val="Binhthng"/>
+    <w:link w:val="TiuChar"/>
     <w:uiPriority w:val="10"/>
     <w:qFormat/>
     <w:rsid w:val="001A3F72"/>
@@ -1474,10 +2386,10 @@
       <w:szCs w:val="56"/>
     </w:rPr>
   </w:style>
-  <w:style w:type="character" w:customStyle="1" w:styleId="TitleChar">
-    <w:name w:val="Title Char"/>
-    <w:basedOn w:val="DefaultParagraphFont"/>
-    <w:link w:val="Title"/>
+  <w:style w:type="character" w:customStyle="1" w:styleId="TiuChar">
+    <w:name w:val="Tiêu đề Char"/>
+    <w:basedOn w:val="Phngmcinhcuaoanvn"/>
+    <w:link w:val="Tiu"/>
     <w:uiPriority w:val="10"/>
     <w:rsid w:val="001A3F72"/>
     <w:rPr>
@@ -1490,10 +2402,10 @@
       <w:lang w:val="vi-VN"/>
     </w:rPr>
   </w:style>
-  <w:style w:type="character" w:customStyle="1" w:styleId="Heading1Char">
-    <w:name w:val="Heading 1 Char"/>
-    <w:basedOn w:val="DefaultParagraphFont"/>
-    <w:link w:val="Heading1"/>
+  <w:style w:type="character" w:customStyle="1" w:styleId="u1Char">
+    <w:name w:val="Đầu đề 1 Char"/>
+    <w:basedOn w:val="Phngmcinhcuaoanvn"/>
+    <w:link w:val="u1"/>
     <w:uiPriority w:val="9"/>
     <w:rsid w:val="001A3F72"/>
     <w:rPr>
@@ -1505,10 +2417,10 @@
       <w:lang w:val="vi-VN"/>
     </w:rPr>
   </w:style>
-  <w:style w:type="character" w:customStyle="1" w:styleId="Heading2Char">
-    <w:name w:val="Heading 2 Char"/>
-    <w:basedOn w:val="DefaultParagraphFont"/>
-    <w:link w:val="Heading2"/>
+  <w:style w:type="character" w:customStyle="1" w:styleId="u2Char">
+    <w:name w:val="Đầu đề 2 Char"/>
+    <w:basedOn w:val="Phngmcinhcuaoanvn"/>
+    <w:link w:val="u2"/>
     <w:uiPriority w:val="9"/>
     <w:rsid w:val="008759C8"/>
     <w:rPr>
@@ -1519,6 +2431,25 @@
       <w:sz w:val="26"/>
       <w:szCs w:val="26"/>
       <w:lang w:val="vi-VN"/>
+    </w:rPr>
+  </w:style>
+  <w:style w:type="paragraph" w:styleId="Chuthich">
+    <w:name w:val="caption"/>
+    <w:basedOn w:val="Binhthng"/>
+    <w:next w:val="Binhthng"/>
+    <w:uiPriority w:val="35"/>
+    <w:unhideWhenUsed/>
+    <w:qFormat/>
+    <w:rsid w:val="00F723B9"/>
+    <w:pPr>
+      <w:spacing w:after="200" w:line="240" w:lineRule="auto"/>
+    </w:pPr>
+    <w:rPr>
+      <w:i/>
+      <w:iCs/>
+      <w:color w:val="44546A" w:themeColor="text2"/>
+      <w:sz w:val="18"/>
+      <w:szCs w:val="18"/>
     </w:rPr>
   </w:style>
 </w:styles>

--- a/Learning-Report/Phuoc-Nhan/WORKFLOW ANALYSIS DOCUMENT.docx
+++ b/Learning-Report/Phuoc-Nhan/WORKFLOW ANALYSIS DOCUMENT.docx
@@ -37,6 +37,8 @@
     </w:p>
     <w:p>
       <w:pPr>
+        <w:ind w:firstLine="360"/>
+        <w:jc w:val="both"/>
         <w:rPr>
           <w:lang w:val="en-US"/>
         </w:rPr>
@@ -100,6 +102,8 @@
     </w:p>
     <w:p>
       <w:pPr>
+        <w:ind w:firstLine="360"/>
+        <w:jc w:val="both"/>
         <w:rPr>
           <w:lang w:val="en-US"/>
         </w:rPr>
@@ -243,6 +247,8 @@
     </w:p>
     <w:p>
       <w:pPr>
+        <w:ind w:firstLine="360"/>
+        <w:jc w:val="both"/>
         <w:rPr>
           <w:lang w:val="en-US"/>
         </w:rPr>
@@ -293,7 +299,8 @@
     </w:p>
     <w:p>
       <w:pPr>
-        <w:ind w:left="360"/>
+        <w:ind w:firstLine="360"/>
+        <w:jc w:val="both"/>
         <w:rPr>
           <w:lang w:val="en-US"/>
         </w:rPr>
@@ -332,7 +339,13 @@
         <w:rPr>
           <w:lang w:val="en-US"/>
         </w:rPr>
-        <w:t xml:space="preserve">, but the database stores all the public key of all users. </w:t>
+        <w:t>, but the database stores all the public key of all users.</w:t>
+      </w:r>
+      <w:r>
+        <w:rPr>
+          <w:lang w:val="en-US"/>
+        </w:rPr>
+        <w:t xml:space="preserve"> All users also store the server’s public key.</w:t>
       </w:r>
     </w:p>
     <w:p>
@@ -347,8 +360,8 @@
       <w:pPr>
         <w:pStyle w:val="u2"/>
         <w:numPr>
-          <w:ilvl w:val="0"/>
-          <w:numId w:val="2"/>
+          <w:ilvl w:val="1"/>
+          <w:numId w:val="6"/>
         </w:numPr>
         <w:rPr>
           <w:lang w:val="en-US"/>
@@ -358,7 +371,6 @@
         <w:rPr>
           <w:lang w:val="en-US"/>
         </w:rPr>
-        <w:lastRenderedPageBreak/>
         <w:t>Trainee join game</w:t>
       </w:r>
     </w:p>
@@ -411,22 +423,54 @@
     </w:p>
     <w:p>
       <w:pPr>
-        <w:ind w:left="720"/>
-        <w:rPr>
-          <w:lang w:val="en-US"/>
-        </w:rPr>
-      </w:pPr>
-      <w:r>
-        <w:rPr>
-          <w:lang w:val="en-US"/>
-        </w:rPr>
-        <w:t xml:space="preserve">In this section, there could be new data created which is trainee record if the game trainee selected has no record before. All the records are encrypted at database using trainee public key. When the trainee load game record, server will take the record </w:t>
-      </w:r>
-      <w:r>
-        <w:rPr>
-          <w:lang w:val="en-US"/>
-        </w:rPr>
-        <w:t xml:space="preserve">encrypted using trainee’s public key </w:t>
+        <w:ind w:left="720" w:firstLine="360"/>
+        <w:jc w:val="both"/>
+        <w:rPr>
+          <w:lang w:val="en-US"/>
+        </w:rPr>
+      </w:pPr>
+      <w:r>
+        <w:rPr>
+          <w:lang w:val="en-US"/>
+        </w:rPr>
+        <w:lastRenderedPageBreak/>
+        <w:t xml:space="preserve">In this section, there could be new data created which is trainee record if the game trainee selected has no record before. All the records are encrypted </w:t>
+      </w:r>
+      <w:r>
+        <w:rPr>
+          <w:lang w:val="en-US"/>
+        </w:rPr>
+        <w:t>in</w:t>
+      </w:r>
+      <w:r>
+        <w:rPr>
+          <w:lang w:val="en-US"/>
+        </w:rPr>
+        <w:t xml:space="preserve"> database using trainee public key. When the trainee load game record, server will take the</w:t>
+      </w:r>
+      <w:r>
+        <w:rPr>
+          <w:lang w:val="en-US"/>
+        </w:rPr>
+        <w:t xml:space="preserve"> </w:t>
+      </w:r>
+      <w:r>
+        <w:rPr>
+          <w:lang w:val="en-US"/>
+        </w:rPr>
+        <w:t>encrypted</w:t>
+      </w:r>
+      <w:r>
+        <w:rPr>
+          <w:lang w:val="en-US"/>
+        </w:rPr>
+        <w:t xml:space="preserve"> record </w:t>
+      </w:r>
+      <w:r>
+        <w:rPr>
+          <w:lang w:val="en-US"/>
+        </w:rPr>
+        <w:t xml:space="preserve">using trainee’s public key </w:t>
       </w:r>
       <w:r>
         <w:rPr>
@@ -459,8 +503,8 @@
       <w:pPr>
         <w:pStyle w:val="u2"/>
         <w:numPr>
-          <w:ilvl w:val="0"/>
-          <w:numId w:val="2"/>
+          <w:ilvl w:val="1"/>
+          <w:numId w:val="6"/>
         </w:numPr>
         <w:rPr>
           <w:lang w:val="en-US"/>
@@ -530,63 +574,57 @@
     </w:p>
     <w:p>
       <w:pPr>
-        <w:ind w:left="360"/>
-        <w:rPr>
-          <w:lang w:val="en-US"/>
-        </w:rPr>
-      </w:pPr>
-      <w:r>
-        <w:rPr>
-          <w:lang w:val="en-US"/>
-        </w:rPr>
-        <w:t>Users will send public key and basic information to server, server will go to database and check public key and basic information, if it’s true, server will send public key to user, then user will generate a session key and encrypt the session key using server’s public key and send to server, server will decrypt by using server’s private key to get the session key and then two parties will use session key to transmit data (Task Answers, Answers Status).</w:t>
-      </w:r>
-    </w:p>
-    <w:p>
-      <w:pPr>
-        <w:ind w:left="720"/>
-        <w:rPr>
-          <w:lang w:val="en-US"/>
-        </w:rPr>
-      </w:pPr>
-    </w:p>
-    <w:p>
-      <w:pPr>
-        <w:ind w:left="720"/>
-        <w:rPr>
-          <w:lang w:val="en-US"/>
-        </w:rPr>
-      </w:pPr>
-      <w:r>
-        <w:rPr>
-          <w:lang w:val="en-US"/>
-        </w:rPr>
-        <w:t>After choosing and performing each task, trainee will submit answered task to server, then server using trainee’s public key to encrypt answered task and store in database.</w:t>
-      </w:r>
-    </w:p>
-    <w:p>
-      <w:pPr>
-        <w:ind w:left="720"/>
-        <w:rPr>
-          <w:lang w:val="en-US"/>
-        </w:rPr>
-      </w:pPr>
-    </w:p>
-    <w:p>
-      <w:pPr>
-        <w:ind w:left="720"/>
-        <w:rPr>
-          <w:lang w:val="en-US"/>
-        </w:rPr>
-      </w:pPr>
-    </w:p>
-    <w:p>
-      <w:pPr>
-        <w:ind w:left="720"/>
-        <w:rPr>
-          <w:lang w:val="en-US"/>
-        </w:rPr>
-      </w:pPr>
+        <w:ind w:left="720" w:firstLine="360"/>
+        <w:jc w:val="both"/>
+        <w:rPr>
+          <w:lang w:val="en-US"/>
+        </w:rPr>
+      </w:pPr>
+      <w:r>
+        <w:rPr>
+          <w:lang w:val="en-US"/>
+        </w:rPr>
+        <w:t xml:space="preserve">Users will send public key and basic information to server, server will go to database and check public key and basic information, if it’s true, </w:t>
+      </w:r>
+      <w:r>
+        <w:rPr>
+          <w:lang w:val="en-US"/>
+        </w:rPr>
+        <w:t xml:space="preserve"> server will response, </w:t>
+      </w:r>
+      <w:r>
+        <w:rPr>
+          <w:lang w:val="en-US"/>
+        </w:rPr>
+        <w:t>then user will generate a session key and encrypt the session key using server’s public key and send to server, server will decrypt by using server’s private key to get the session key and then two parties will use session key to transmit data (Task Answers, Answers Status).</w:t>
+      </w:r>
+    </w:p>
+    <w:p>
+      <w:pPr>
+        <w:ind w:left="720" w:firstLine="360"/>
+        <w:jc w:val="both"/>
+        <w:rPr>
+          <w:lang w:val="en-US"/>
+        </w:rPr>
+      </w:pPr>
+      <w:r>
+        <w:rPr>
+          <w:lang w:val="en-US"/>
+        </w:rPr>
+        <w:t>After choosing and performing each task, trainee will submit answered task to server, the server</w:t>
+      </w:r>
+      <w:r>
+        <w:rPr>
+          <w:lang w:val="en-US"/>
+        </w:rPr>
+        <w:t xml:space="preserve"> will decrypt by a session key then</w:t>
+      </w:r>
+      <w:r>
+        <w:rPr>
+          <w:lang w:val="en-US"/>
+        </w:rPr>
+        <w:t xml:space="preserve"> using trainee’s public key to encrypt answered task and store in database.</w:t>
+      </w:r>
     </w:p>
     <w:p>
       <w:pPr>
@@ -600,8 +638,8 @@
       <w:pPr>
         <w:pStyle w:val="u2"/>
         <w:numPr>
-          <w:ilvl w:val="0"/>
-          <w:numId w:val="2"/>
+          <w:ilvl w:val="1"/>
+          <w:numId w:val="6"/>
         </w:numPr>
         <w:rPr>
           <w:lang w:val="en-US"/>
@@ -663,16 +701,174 @@
     </w:p>
     <w:p>
       <w:pPr>
-        <w:rPr>
-          <w:lang w:val="en-US"/>
-        </w:rPr>
-      </w:pPr>
-      <w:r>
-        <w:rPr>
-          <w:lang w:val="en-US"/>
-        </w:rPr>
-        <w:tab/>
-        <w:t xml:space="preserve">Firstly, trainees will use supervisor’s public key to encrypt the session key and send to supervisor, then supervisor will decrypt using supervisor’s private key to get the session key, then trainees and supervisors will use session key to send data. </w:t>
+        <w:ind w:left="720" w:firstLine="360"/>
+        <w:jc w:val="both"/>
+        <w:rPr>
+          <w:lang w:val="en-US"/>
+        </w:rPr>
+      </w:pPr>
+      <w:r>
+        <w:rPr>
+          <w:lang w:val="en-US"/>
+        </w:rPr>
+        <w:t xml:space="preserve">Firstly, </w:t>
+      </w:r>
+      <w:r>
+        <w:rPr>
+          <w:lang w:val="en-US"/>
+        </w:rPr>
+        <w:t>trainee shows QR to supervisor to scan and encrypt it using server public key and send it to server include supervisor public key, QR code will be decrypt</w:t>
+      </w:r>
+      <w:r>
+        <w:rPr>
+          <w:lang w:val="en-US"/>
+        </w:rPr>
+        <w:t>ed</w:t>
+      </w:r>
+      <w:r>
+        <w:rPr>
+          <w:lang w:val="en-US"/>
+        </w:rPr>
+        <w:t xml:space="preserve"> using server private key</w:t>
+      </w:r>
+      <w:r>
+        <w:rPr>
+          <w:lang w:val="en-US"/>
+        </w:rPr>
+        <w:t xml:space="preserve"> and use it</w:t>
+      </w:r>
+      <w:r>
+        <w:rPr>
+          <w:lang w:val="en-US"/>
+        </w:rPr>
+        <w:t xml:space="preserve"> to </w:t>
+      </w:r>
+      <w:r>
+        <w:rPr>
+          <w:lang w:val="en-US"/>
+        </w:rPr>
+        <w:t>find</w:t>
+      </w:r>
+      <w:r>
+        <w:rPr>
+          <w:lang w:val="en-US"/>
+        </w:rPr>
+        <w:t xml:space="preserve"> </w:t>
+      </w:r>
+      <w:r>
+        <w:rPr>
+          <w:lang w:val="en-US"/>
+        </w:rPr>
+        <w:t>trainee</w:t>
+      </w:r>
+      <w:r>
+        <w:rPr>
+          <w:lang w:val="en-US"/>
+        </w:rPr>
+        <w:t xml:space="preserve"> record, if found</w:t>
+      </w:r>
+      <w:r>
+        <w:rPr>
+          <w:lang w:val="en-US"/>
+        </w:rPr>
+        <w:t xml:space="preserve"> </w:t>
+      </w:r>
+      <w:r>
+        <w:rPr>
+          <w:lang w:val="en-US"/>
+        </w:rPr>
+        <w:t xml:space="preserve">server </w:t>
+      </w:r>
+      <w:r>
+        <w:rPr>
+          <w:lang w:val="en-US"/>
+        </w:rPr>
+        <w:t>will</w:t>
+      </w:r>
+      <w:r>
+        <w:rPr>
+          <w:lang w:val="en-US"/>
+        </w:rPr>
+        <w:t xml:space="preserve"> send that encrypted record to trainee, trainee will decrypt it using private key and </w:t>
+      </w:r>
+      <w:r>
+        <w:rPr>
+          <w:lang w:val="en-US"/>
+        </w:rPr>
+        <w:t xml:space="preserve">use supervisor’s public key to encrypt the </w:t>
+      </w:r>
+      <w:r>
+        <w:rPr>
+          <w:lang w:val="en-US"/>
+        </w:rPr>
+        <w:t>record</w:t>
+      </w:r>
+      <w:r>
+        <w:rPr>
+          <w:lang w:val="en-US"/>
+        </w:rPr>
+        <w:t xml:space="preserve"> and send to </w:t>
+      </w:r>
+      <w:r>
+        <w:rPr>
+          <w:lang w:val="en-US"/>
+        </w:rPr>
+        <w:lastRenderedPageBreak/>
+        <w:t xml:space="preserve">supervisor, then supervisor will decrypt using supervisor’s private key to get the </w:t>
+      </w:r>
+      <w:r>
+        <w:rPr>
+          <w:lang w:val="en-US"/>
+        </w:rPr>
+        <w:t xml:space="preserve">record,after making assessment, the </w:t>
+      </w:r>
+      <w:r>
+        <w:rPr>
+          <w:lang w:val="en-US"/>
+        </w:rPr>
+        <w:t xml:space="preserve">supervisors will use </w:t>
+      </w:r>
+      <w:r>
+        <w:rPr>
+          <w:lang w:val="en-US"/>
+        </w:rPr>
+        <w:t>sever public</w:t>
+      </w:r>
+      <w:r>
+        <w:rPr>
+          <w:lang w:val="en-US"/>
+        </w:rPr>
+        <w:t xml:space="preserve"> key to </w:t>
+      </w:r>
+      <w:r>
+        <w:rPr>
+          <w:lang w:val="en-US"/>
+        </w:rPr>
+        <w:t xml:space="preserve">encrypt all the </w:t>
+      </w:r>
+      <w:r>
+        <w:rPr>
+          <w:lang w:val="en-US"/>
+        </w:rPr>
+        <w:t>data</w:t>
+      </w:r>
+      <w:r>
+        <w:rPr>
+          <w:lang w:val="en-US"/>
+        </w:rPr>
+        <w:t xml:space="preserve"> including signing method and evaluation form to server</w:t>
+      </w:r>
+      <w:r>
+        <w:rPr>
+          <w:lang w:val="en-US"/>
+        </w:rPr>
+        <w:t xml:space="preserve">. </w:t>
+      </w:r>
+      <w:r>
+        <w:rPr>
+          <w:lang w:val="en-US"/>
+        </w:rPr>
+        <w:t>At server, the data will be decrypted using server private key and then encrypted with trainee public key.</w:t>
       </w:r>
     </w:p>
     <w:p>
@@ -686,8 +882,8 @@
       <w:pPr>
         <w:pStyle w:val="u2"/>
         <w:numPr>
-          <w:ilvl w:val="0"/>
-          <w:numId w:val="2"/>
+          <w:ilvl w:val="1"/>
+          <w:numId w:val="6"/>
         </w:numPr>
         <w:rPr>
           <w:lang w:val="en-US"/>
@@ -864,16 +1060,16 @@
     </w:p>
     <w:p>
       <w:pPr>
-        <w:ind w:left="720" w:firstLine="720"/>
-        <w:rPr>
-          <w:lang w:val="en-US"/>
-        </w:rPr>
-      </w:pPr>
-      <w:r>
-        <w:rPr>
-          <w:lang w:val="en-US"/>
-        </w:rPr>
-        <w:lastRenderedPageBreak/>
+        <w:ind w:left="720" w:firstLine="360"/>
+        <w:jc w:val="both"/>
+        <w:rPr>
+          <w:lang w:val="en-US"/>
+        </w:rPr>
+      </w:pPr>
+      <w:r>
+        <w:rPr>
+          <w:lang w:val="en-US"/>
+        </w:rPr>
         <w:t xml:space="preserve">Server will create a new session key using email server public key to encrypt, then send it to email server and email server uses its private key to decrypt the session then send a confirm message to server inform connection has been created. </w:t>
       </w:r>
       <w:r>
@@ -906,8 +1102,8 @@
       <w:pPr>
         <w:pStyle w:val="u2"/>
         <w:numPr>
-          <w:ilvl w:val="0"/>
-          <w:numId w:val="2"/>
+          <w:ilvl w:val="1"/>
+          <w:numId w:val="6"/>
         </w:numPr>
         <w:rPr>
           <w:lang w:val="en-US"/>
@@ -917,19 +1113,20 @@
         <w:rPr>
           <w:lang w:val="en-US"/>
         </w:rPr>
-        <w:t>Trainee allows supervisor see profile</w:t>
-      </w:r>
-    </w:p>
-    <w:p>
-      <w:pPr>
-        <w:rPr>
-          <w:lang w:val="en-US"/>
-        </w:rPr>
-      </w:pPr>
-    </w:p>
-    <w:p>
-      <w:pPr>
-        <w:ind w:left="1080"/>
+        <w:t>Trainee shares profile to supervisor</w:t>
+      </w:r>
+    </w:p>
+    <w:p>
+      <w:pPr>
+        <w:rPr>
+          <w:lang w:val="en-US"/>
+        </w:rPr>
+      </w:pPr>
+    </w:p>
+    <w:p>
+      <w:pPr>
+        <w:ind w:left="720" w:firstLine="360"/>
+        <w:jc w:val="both"/>
         <w:rPr>
           <w:lang w:val="en-US"/>
         </w:rPr>
@@ -1018,51 +1215,14 @@
         <w:rPr>
           <w:lang w:val="en-US"/>
         </w:rPr>
-        <w:t>. After receiving the response trainee will use the session key to encrypte his profile and then it to the supervisor, he will use the session key to decrypte trainee profile.</w:t>
-      </w:r>
-    </w:p>
-    <w:p>
-      <w:pPr>
-        <w:ind w:left="1080"/>
-        <w:rPr>
-          <w:lang w:val="en-US"/>
-        </w:rPr>
-      </w:pPr>
-      <w:r>
-        <w:rPr>
-          <w:lang w:val="en-US"/>
-        </w:rPr>
-        <w:t>Each session key indicates the connection between supervisor and trainee, both save the session on their phones for an assigned time. Whenever there is any update of trainee profile during valid time, session will be reuse to send the lastest trainee profile and  supervisor</w:t>
-      </w:r>
-      <w:r>
-        <w:rPr>
-          <w:lang w:val="en-US"/>
-        </w:rPr>
-        <w:t xml:space="preserve"> </w:t>
-      </w:r>
-      <w:r>
-        <w:rPr>
-          <w:lang w:val="en-US"/>
-        </w:rPr>
-        <w:t>will delete</w:t>
-      </w:r>
-      <w:r>
-        <w:rPr>
-          <w:lang w:val="en-US"/>
-        </w:rPr>
-        <w:t xml:space="preserve"> </w:t>
-      </w:r>
-      <w:r>
-        <w:rPr>
-          <w:lang w:val="en-US"/>
-        </w:rPr>
-        <w:t>outdated profile</w:t>
-      </w:r>
-      <w:r>
-        <w:rPr>
-          <w:lang w:val="en-US"/>
-        </w:rPr>
-        <w:t xml:space="preserve"> on his</w:t>
+        <w:t xml:space="preserve">. After </w:t>
+      </w:r>
+      <w:r>
+        <w:rPr>
+          <w:lang w:val="en-US"/>
+        </w:rPr>
+        <w:lastRenderedPageBreak/>
+        <w:t>receiving the response trainee will use the session key to encrypte his profile and then it to the supervisor, he will us</w:t>
       </w:r>
       <w:bookmarkStart w:id="0" w:name="_GoBack"/>
       <w:bookmarkEnd w:id="0"/>
@@ -1070,7 +1230,74 @@
         <w:rPr>
           <w:lang w:val="en-US"/>
         </w:rPr>
+        <w:t>e the session key to decrypte trainee profile.</w:t>
+      </w:r>
+    </w:p>
+    <w:p>
+      <w:pPr>
+        <w:ind w:left="720" w:firstLine="360"/>
+        <w:jc w:val="both"/>
+        <w:rPr>
+          <w:lang w:val="en-US"/>
+        </w:rPr>
+      </w:pPr>
+      <w:r>
+        <w:rPr>
+          <w:lang w:val="en-US"/>
+        </w:rPr>
+        <w:t xml:space="preserve">Each session key indicates the connection between supervisor and trainee, both save the session on their phones for an assigned time. Whenever there is any update of trainee profile during valid time, session will be </w:t>
+      </w:r>
+      <w:r>
+        <w:rPr>
+          <w:lang w:val="en-US"/>
+        </w:rPr>
+        <w:t>reused</w:t>
+      </w:r>
+      <w:r>
+        <w:rPr>
+          <w:lang w:val="en-US"/>
+        </w:rPr>
+        <w:t xml:space="preserve"> to send the lastest trainee profile </w:t>
+      </w:r>
+      <w:r>
+        <w:rPr>
+          <w:lang w:val="en-US"/>
+        </w:rPr>
+        <w:t>and supervisor</w:t>
+      </w:r>
+      <w:r>
+        <w:rPr>
+          <w:lang w:val="en-US"/>
+        </w:rPr>
+        <w:t xml:space="preserve"> will delete outdated profile on his</w:t>
+      </w:r>
+      <w:r>
+        <w:rPr>
+          <w:lang w:val="en-US"/>
+        </w:rPr>
         <w:t xml:space="preserve"> phone.</w:t>
+      </w:r>
+    </w:p>
+    <w:p>
+      <w:pPr>
+        <w:ind w:left="720" w:firstLine="360"/>
+        <w:jc w:val="both"/>
+        <w:rPr>
+          <w:lang w:val="en-US"/>
+        </w:rPr>
+      </w:pPr>
+      <w:r>
+        <w:rPr>
+          <w:b/>
+          <w:lang w:val="en-US"/>
+        </w:rPr>
+        <w:t>Drawback</w:t>
+      </w:r>
+      <w:r>
+        <w:rPr>
+          <w:lang w:val="en-US"/>
+        </w:rPr>
+        <w:t>: everytime there is any new update to trainee profile, supervisors who can see the profile will have to update again from the trainee</w:t>
       </w:r>
     </w:p>
     <w:p>
@@ -1078,7 +1305,7 @@
         <w:pStyle w:val="u1"/>
         <w:numPr>
           <w:ilvl w:val="0"/>
-          <w:numId w:val="1"/>
+          <w:numId w:val="6"/>
         </w:numPr>
         <w:rPr>
           <w:lang w:val="en-US"/>
@@ -1088,7 +1315,6 @@
         <w:rPr>
           <w:lang w:val="en-US"/>
         </w:rPr>
-        <w:lastRenderedPageBreak/>
         <w:t>Security workflow diagrams</w:t>
       </w:r>
     </w:p>
@@ -1096,8 +1322,8 @@
       <w:pPr>
         <w:pStyle w:val="u2"/>
         <w:numPr>
-          <w:ilvl w:val="0"/>
-          <w:numId w:val="5"/>
+          <w:ilvl w:val="1"/>
+          <w:numId w:val="6"/>
         </w:numPr>
         <w:rPr>
           <w:lang w:val="en-US"/>
@@ -1168,8 +1394,8 @@
       <w:pPr>
         <w:pStyle w:val="u2"/>
         <w:numPr>
-          <w:ilvl w:val="0"/>
-          <w:numId w:val="5"/>
+          <w:ilvl w:val="1"/>
+          <w:numId w:val="6"/>
         </w:numPr>
         <w:rPr>
           <w:lang w:val="en-US"/>
@@ -1179,7 +1405,6 @@
         <w:rPr>
           <w:lang w:val="en-US"/>
         </w:rPr>
-        <w:lastRenderedPageBreak/>
         <w:t>Select task</w:t>
       </w:r>
     </w:p>
@@ -1241,8 +1466,8 @@
       <w:pPr>
         <w:pStyle w:val="u2"/>
         <w:numPr>
-          <w:ilvl w:val="0"/>
-          <w:numId w:val="5"/>
+          <w:ilvl w:val="1"/>
+          <w:numId w:val="6"/>
         </w:numPr>
         <w:rPr>
           <w:lang w:val="en-US"/>
@@ -1252,7 +1477,6 @@
         <w:rPr>
           <w:lang w:val="en-US"/>
         </w:rPr>
-        <w:lastRenderedPageBreak/>
         <w:t>Make assessment</w:t>
       </w:r>
     </w:p>
@@ -1269,9 +1493,9 @@
         </w:rPr>
         <w:drawing>
           <wp:inline distT="0" distB="0" distL="0" distR="0">
-            <wp:extent cx="5184140" cy="7919258"/>
-            <wp:effectExtent l="0" t="0" r="0" b="5715"/>
-            <wp:docPr id="7" name="Hình ảnh 7"/>
+            <wp:extent cx="5184140" cy="7906871"/>
+            <wp:effectExtent l="0" t="0" r="0" b="0"/>
+            <wp:docPr id="8" name="Hình ảnh 8"/>
             <wp:cNvGraphicFramePr>
               <a:graphicFrameLocks xmlns:a="http://schemas.openxmlformats.org/drawingml/2006/main" noChangeAspect="1"/>
             </wp:cNvGraphicFramePr>
@@ -1279,7 +1503,7 @@
               <a:graphicData uri="http://schemas.openxmlformats.org/drawingml/2006/picture">
                 <pic:pic xmlns:pic="http://schemas.openxmlformats.org/drawingml/2006/picture">
                   <pic:nvPicPr>
-                    <pic:cNvPr id="7" name="Cham diem.png"/>
+                    <pic:cNvPr id="8" name="Cham diem (1).png"/>
                     <pic:cNvPicPr/>
                   </pic:nvPicPr>
                   <pic:blipFill>
@@ -1297,7 +1521,7 @@
                   <pic:spPr>
                     <a:xfrm>
                       <a:off x="0" y="0"/>
-                      <a:ext cx="5186022" cy="7922133"/>
+                      <a:ext cx="5185732" cy="7909299"/>
                     </a:xfrm>
                     <a:prstGeom prst="rect">
                       <a:avLst/>
@@ -1314,8 +1538,8 @@
       <w:pPr>
         <w:pStyle w:val="u2"/>
         <w:numPr>
-          <w:ilvl w:val="0"/>
-          <w:numId w:val="5"/>
+          <w:ilvl w:val="1"/>
+          <w:numId w:val="6"/>
         </w:numPr>
         <w:rPr>
           <w:lang w:val="en-US"/>
@@ -1325,7 +1549,6 @@
         <w:rPr>
           <w:lang w:val="en-US"/>
         </w:rPr>
-        <w:lastRenderedPageBreak/>
         <w:t xml:space="preserve">Sending </w:t>
       </w:r>
       <w:r>
@@ -1391,6 +1614,79 @@
     </w:p>
     <w:p>
       <w:pPr>
+        <w:pStyle w:val="u2"/>
+        <w:numPr>
+          <w:ilvl w:val="1"/>
+          <w:numId w:val="6"/>
+        </w:numPr>
+        <w:rPr>
+          <w:lang w:val="en-US"/>
+        </w:rPr>
+      </w:pPr>
+      <w:r>
+        <w:rPr>
+          <w:lang w:val="en-US"/>
+        </w:rPr>
+        <w:t>Trainee shares profile to supervisor</w:t>
+      </w:r>
+    </w:p>
+    <w:p>
+      <w:pPr>
+        <w:ind w:left="720"/>
+        <w:rPr>
+          <w:lang w:val="en-US"/>
+        </w:rPr>
+      </w:pPr>
+      <w:r>
+        <w:rPr>
+          <w:noProof/>
+          <w:lang w:val="en-US"/>
+        </w:rPr>
+        <w:drawing>
+          <wp:inline distT="0" distB="0" distL="0" distR="0">
+            <wp:extent cx="4351020" cy="7914555"/>
+            <wp:effectExtent l="0" t="0" r="0" b="0"/>
+            <wp:docPr id="11" name="Hình ảnh 11"/>
+            <wp:cNvGraphicFramePr>
+              <a:graphicFrameLocks xmlns:a="http://schemas.openxmlformats.org/drawingml/2006/main" noChangeAspect="1"/>
+            </wp:cNvGraphicFramePr>
+            <a:graphic xmlns:a="http://schemas.openxmlformats.org/drawingml/2006/main">
+              <a:graphicData uri="http://schemas.openxmlformats.org/drawingml/2006/picture">
+                <pic:pic xmlns:pic="http://schemas.openxmlformats.org/drawingml/2006/picture">
+                  <pic:nvPicPr>
+                    <pic:cNvPr id="11" name="cho xem profile 2.png"/>
+                    <pic:cNvPicPr/>
+                  </pic:nvPicPr>
+                  <pic:blipFill>
+                    <a:blip r:embed="rId14" cstate="print">
+                      <a:extLst>
+                        <a:ext uri="{28A0092B-C50C-407E-A947-70E740481C1C}">
+                          <a14:useLocalDpi xmlns:a14="http://schemas.microsoft.com/office/drawing/2010/main" val="0"/>
+                        </a:ext>
+                      </a:extLst>
+                    </a:blip>
+                    <a:stretch>
+                      <a:fillRect/>
+                    </a:stretch>
+                  </pic:blipFill>
+                  <pic:spPr>
+                    <a:xfrm>
+                      <a:off x="0" y="0"/>
+                      <a:ext cx="4357012" cy="7925455"/>
+                    </a:xfrm>
+                    <a:prstGeom prst="rect">
+                      <a:avLst/>
+                    </a:prstGeom>
+                  </pic:spPr>
+                </pic:pic>
+              </a:graphicData>
+            </a:graphic>
+          </wp:inline>
+        </w:drawing>
+      </w:r>
+    </w:p>
+    <w:p>
+      <w:pPr>
         <w:ind w:left="720"/>
         <w:rPr>
           <w:lang w:val="en-US"/>
@@ -1520,9 +1816,9 @@
   </w:abstractNum>
   <w:abstractNum w:abstractNumId="1" w15:restartNumberingAfterBreak="0">
     <w:nsid w:val="130F6BD8"/>
-    <w:multiLevelType w:val="hybridMultilevel"/>
-    <w:tmpl w:val="7652A77C"/>
-    <w:lvl w:ilvl="0" w:tplc="0409000F">
+    <w:multiLevelType w:val="multilevel"/>
+    <w:tmpl w:val="D5D87640"/>
+    <w:lvl w:ilvl="0">
       <w:start w:val="1"/>
       <w:numFmt w:val="decimal"/>
       <w:lvlText w:val="%1."/>
@@ -1534,77 +1830,109 @@
         <w:rFonts w:hint="default"/>
       </w:rPr>
     </w:lvl>
-    <w:lvl w:ilvl="1" w:tplc="04090019" w:tentative="1">
-      <w:start w:val="1"/>
-      <w:numFmt w:val="lowerLetter"/>
-      <w:lvlText w:val="%2."/>
-      <w:lvlJc w:val="left"/>
-      <w:pPr>
-        <w:ind w:left="1440" w:hanging="360"/>
-      </w:pPr>
-    </w:lvl>
-    <w:lvl w:ilvl="2" w:tplc="0409001B" w:tentative="1">
-      <w:start w:val="1"/>
-      <w:numFmt w:val="lowerRoman"/>
-      <w:lvlText w:val="%3."/>
-      <w:lvlJc w:val="right"/>
-      <w:pPr>
-        <w:ind w:left="2160" w:hanging="180"/>
-      </w:pPr>
-    </w:lvl>
-    <w:lvl w:ilvl="3" w:tplc="0409000F" w:tentative="1">
-      <w:start w:val="1"/>
+    <w:lvl w:ilvl="1">
+      <w:start w:val="2"/>
       <w:numFmt w:val="decimal"/>
-      <w:lvlText w:val="%4."/>
-      <w:lvlJc w:val="left"/>
-      <w:pPr>
-        <w:ind w:left="2880" w:hanging="360"/>
-      </w:pPr>
-    </w:lvl>
-    <w:lvl w:ilvl="4" w:tplc="04090019" w:tentative="1">
-      <w:start w:val="1"/>
-      <w:numFmt w:val="lowerLetter"/>
-      <w:lvlText w:val="%5."/>
-      <w:lvlJc w:val="left"/>
-      <w:pPr>
-        <w:ind w:left="3600" w:hanging="360"/>
-      </w:pPr>
-    </w:lvl>
-    <w:lvl w:ilvl="5" w:tplc="0409001B" w:tentative="1">
-      <w:start w:val="1"/>
-      <w:numFmt w:val="lowerRoman"/>
-      <w:lvlText w:val="%6."/>
-      <w:lvlJc w:val="right"/>
-      <w:pPr>
-        <w:ind w:left="4320" w:hanging="180"/>
-      </w:pPr>
-    </w:lvl>
-    <w:lvl w:ilvl="6" w:tplc="0409000F" w:tentative="1">
+      <w:isLgl/>
+      <w:lvlText w:val="%1.%2"/>
+      <w:lvlJc w:val="left"/>
+      <w:pPr>
+        <w:ind w:left="1080" w:hanging="360"/>
+      </w:pPr>
+      <w:rPr>
+        <w:rFonts w:hint="default"/>
+      </w:rPr>
+    </w:lvl>
+    <w:lvl w:ilvl="2">
       <w:start w:val="1"/>
       <w:numFmt w:val="decimal"/>
-      <w:lvlText w:val="%7."/>
-      <w:lvlJc w:val="left"/>
-      <w:pPr>
-        <w:ind w:left="5040" w:hanging="360"/>
-      </w:pPr>
-    </w:lvl>
-    <w:lvl w:ilvl="7" w:tplc="04090019" w:tentative="1">
-      <w:start w:val="1"/>
-      <w:numFmt w:val="lowerLetter"/>
-      <w:lvlText w:val="%8."/>
-      <w:lvlJc w:val="left"/>
-      <w:pPr>
-        <w:ind w:left="5760" w:hanging="360"/>
-      </w:pPr>
-    </w:lvl>
-    <w:lvl w:ilvl="8" w:tplc="0409001B" w:tentative="1">
-      <w:start w:val="1"/>
-      <w:numFmt w:val="lowerRoman"/>
-      <w:lvlText w:val="%9."/>
-      <w:lvlJc w:val="right"/>
-      <w:pPr>
-        <w:ind w:left="6480" w:hanging="180"/>
-      </w:pPr>
+      <w:isLgl/>
+      <w:lvlText w:val="%1.%2.%3"/>
+      <w:lvlJc w:val="left"/>
+      <w:pPr>
+        <w:ind w:left="1800" w:hanging="720"/>
+      </w:pPr>
+      <w:rPr>
+        <w:rFonts w:hint="default"/>
+      </w:rPr>
+    </w:lvl>
+    <w:lvl w:ilvl="3">
+      <w:start w:val="1"/>
+      <w:numFmt w:val="decimal"/>
+      <w:isLgl/>
+      <w:lvlText w:val="%1.%2.%3.%4"/>
+      <w:lvlJc w:val="left"/>
+      <w:pPr>
+        <w:ind w:left="2160" w:hanging="720"/>
+      </w:pPr>
+      <w:rPr>
+        <w:rFonts w:hint="default"/>
+      </w:rPr>
+    </w:lvl>
+    <w:lvl w:ilvl="4">
+      <w:start w:val="1"/>
+      <w:numFmt w:val="decimal"/>
+      <w:isLgl/>
+      <w:lvlText w:val="%1.%2.%3.%4.%5"/>
+      <w:lvlJc w:val="left"/>
+      <w:pPr>
+        <w:ind w:left="2880" w:hanging="1080"/>
+      </w:pPr>
+      <w:rPr>
+        <w:rFonts w:hint="default"/>
+      </w:rPr>
+    </w:lvl>
+    <w:lvl w:ilvl="5">
+      <w:start w:val="1"/>
+      <w:numFmt w:val="decimal"/>
+      <w:isLgl/>
+      <w:lvlText w:val="%1.%2.%3.%4.%5.%6"/>
+      <w:lvlJc w:val="left"/>
+      <w:pPr>
+        <w:ind w:left="3240" w:hanging="1080"/>
+      </w:pPr>
+      <w:rPr>
+        <w:rFonts w:hint="default"/>
+      </w:rPr>
+    </w:lvl>
+    <w:lvl w:ilvl="6">
+      <w:start w:val="1"/>
+      <w:numFmt w:val="decimal"/>
+      <w:isLgl/>
+      <w:lvlText w:val="%1.%2.%3.%4.%5.%6.%7"/>
+      <w:lvlJc w:val="left"/>
+      <w:pPr>
+        <w:ind w:left="3960" w:hanging="1440"/>
+      </w:pPr>
+      <w:rPr>
+        <w:rFonts w:hint="default"/>
+      </w:rPr>
+    </w:lvl>
+    <w:lvl w:ilvl="7">
+      <w:start w:val="1"/>
+      <w:numFmt w:val="decimal"/>
+      <w:isLgl/>
+      <w:lvlText w:val="%1.%2.%3.%4.%5.%6.%7.%8"/>
+      <w:lvlJc w:val="left"/>
+      <w:pPr>
+        <w:ind w:left="4680" w:hanging="1800"/>
+      </w:pPr>
+      <w:rPr>
+        <w:rFonts w:hint="default"/>
+      </w:rPr>
+    </w:lvl>
+    <w:lvl w:ilvl="8">
+      <w:start w:val="1"/>
+      <w:numFmt w:val="decimal"/>
+      <w:isLgl/>
+      <w:lvlText w:val="%1.%2.%3.%4.%5.%6.%7.%8.%9"/>
+      <w:lvlJc w:val="left"/>
+      <w:pPr>
+        <w:ind w:left="5040" w:hanging="1800"/>
+      </w:pPr>
+      <w:rPr>
+        <w:rFonts w:hint="default"/>
+      </w:rPr>
     </w:lvl>
   </w:abstractNum>
   <w:abstractNum w:abstractNumId="2" w15:restartNumberingAfterBreak="0">
@@ -1872,6 +2200,119 @@
       <w:pPr>
         <w:ind w:left="6840" w:hanging="180"/>
       </w:pPr>
+    </w:lvl>
+  </w:abstractNum>
+  <w:abstractNum w:abstractNumId="5" w15:restartNumberingAfterBreak="0">
+    <w:nsid w:val="7B5B321D"/>
+    <w:multiLevelType w:val="multilevel"/>
+    <w:tmpl w:val="791CC7B0"/>
+    <w:lvl w:ilvl="0">
+      <w:start w:val="2"/>
+      <w:numFmt w:val="decimal"/>
+      <w:lvlText w:val="%1"/>
+      <w:lvlJc w:val="left"/>
+      <w:pPr>
+        <w:ind w:left="360" w:hanging="360"/>
+      </w:pPr>
+      <w:rPr>
+        <w:rFonts w:hint="default"/>
+      </w:rPr>
+    </w:lvl>
+    <w:lvl w:ilvl="1">
+      <w:start w:val="1"/>
+      <w:numFmt w:val="decimal"/>
+      <w:lvlText w:val="%1.%2"/>
+      <w:lvlJc w:val="left"/>
+      <w:pPr>
+        <w:ind w:left="1080" w:hanging="360"/>
+      </w:pPr>
+      <w:rPr>
+        <w:rFonts w:hint="default"/>
+      </w:rPr>
+    </w:lvl>
+    <w:lvl w:ilvl="2">
+      <w:start w:val="1"/>
+      <w:numFmt w:val="decimal"/>
+      <w:lvlText w:val="%1.%2.%3"/>
+      <w:lvlJc w:val="left"/>
+      <w:pPr>
+        <w:ind w:left="2160" w:hanging="720"/>
+      </w:pPr>
+      <w:rPr>
+        <w:rFonts w:hint="default"/>
+      </w:rPr>
+    </w:lvl>
+    <w:lvl w:ilvl="3">
+      <w:start w:val="1"/>
+      <w:numFmt w:val="decimal"/>
+      <w:lvlText w:val="%1.%2.%3.%4"/>
+      <w:lvlJc w:val="left"/>
+      <w:pPr>
+        <w:ind w:left="2880" w:hanging="720"/>
+      </w:pPr>
+      <w:rPr>
+        <w:rFonts w:hint="default"/>
+      </w:rPr>
+    </w:lvl>
+    <w:lvl w:ilvl="4">
+      <w:start w:val="1"/>
+      <w:numFmt w:val="decimal"/>
+      <w:lvlText w:val="%1.%2.%3.%4.%5"/>
+      <w:lvlJc w:val="left"/>
+      <w:pPr>
+        <w:ind w:left="3960" w:hanging="1080"/>
+      </w:pPr>
+      <w:rPr>
+        <w:rFonts w:hint="default"/>
+      </w:rPr>
+    </w:lvl>
+    <w:lvl w:ilvl="5">
+      <w:start w:val="1"/>
+      <w:numFmt w:val="decimal"/>
+      <w:lvlText w:val="%1.%2.%3.%4.%5.%6"/>
+      <w:lvlJc w:val="left"/>
+      <w:pPr>
+        <w:ind w:left="4680" w:hanging="1080"/>
+      </w:pPr>
+      <w:rPr>
+        <w:rFonts w:hint="default"/>
+      </w:rPr>
+    </w:lvl>
+    <w:lvl w:ilvl="6">
+      <w:start w:val="1"/>
+      <w:numFmt w:val="decimal"/>
+      <w:lvlText w:val="%1.%2.%3.%4.%5.%6.%7"/>
+      <w:lvlJc w:val="left"/>
+      <w:pPr>
+        <w:ind w:left="5760" w:hanging="1440"/>
+      </w:pPr>
+      <w:rPr>
+        <w:rFonts w:hint="default"/>
+      </w:rPr>
+    </w:lvl>
+    <w:lvl w:ilvl="7">
+      <w:start w:val="1"/>
+      <w:numFmt w:val="decimal"/>
+      <w:lvlText w:val="%1.%2.%3.%4.%5.%6.%7.%8"/>
+      <w:lvlJc w:val="left"/>
+      <w:pPr>
+        <w:ind w:left="6840" w:hanging="1800"/>
+      </w:pPr>
+      <w:rPr>
+        <w:rFonts w:hint="default"/>
+      </w:rPr>
+    </w:lvl>
+    <w:lvl w:ilvl="8">
+      <w:start w:val="1"/>
+      <w:numFmt w:val="decimal"/>
+      <w:lvlText w:val="%1.%2.%3.%4.%5.%6.%7.%8.%9"/>
+      <w:lvlJc w:val="left"/>
+      <w:pPr>
+        <w:ind w:left="7560" w:hanging="1800"/>
+      </w:pPr>
+      <w:rPr>
+        <w:rFonts w:hint="default"/>
+      </w:rPr>
     </w:lvl>
   </w:abstractNum>
   <w:num w:numId="1">
@@ -1888,6 +2329,9 @@
   </w:num>
   <w:num w:numId="5">
     <w:abstractNumId w:val="3"/>
+  </w:num>
+  <w:num w:numId="6">
+    <w:abstractNumId w:val="5"/>
   </w:num>
 </w:numbering>
 </file>
@@ -2452,6 +2896,37 @@
       <w:szCs w:val="18"/>
     </w:rPr>
   </w:style>
+  <w:style w:type="paragraph" w:styleId="Bongchuthich">
+    <w:name w:val="Balloon Text"/>
+    <w:basedOn w:val="Binhthng"/>
+    <w:link w:val="BongchuthichChar"/>
+    <w:uiPriority w:val="99"/>
+    <w:semiHidden/>
+    <w:unhideWhenUsed/>
+    <w:rsid w:val="00AA1856"/>
+    <w:pPr>
+      <w:spacing w:after="0" w:line="240" w:lineRule="auto"/>
+    </w:pPr>
+    <w:rPr>
+      <w:rFonts w:ascii="Segoe UI" w:hAnsi="Segoe UI" w:cs="Segoe UI"/>
+      <w:sz w:val="18"/>
+      <w:szCs w:val="18"/>
+    </w:rPr>
+  </w:style>
+  <w:style w:type="character" w:customStyle="1" w:styleId="BongchuthichChar">
+    <w:name w:val="Bóng chú thích Char"/>
+    <w:basedOn w:val="Phngmcinhcuaoanvn"/>
+    <w:link w:val="Bongchuthich"/>
+    <w:uiPriority w:val="99"/>
+    <w:semiHidden/>
+    <w:rsid w:val="00AA1856"/>
+    <w:rPr>
+      <w:rFonts w:ascii="Segoe UI" w:hAnsi="Segoe UI" w:cs="Segoe UI"/>
+      <w:sz w:val="18"/>
+      <w:szCs w:val="18"/>
+      <w:lang w:val="vi-VN"/>
+    </w:rPr>
+  </w:style>
 </w:styles>
 </file>
 
